--- a/Fullstack Developer-New.docx
+++ b/Fullstack Developer-New.docx
@@ -328,7 +328,16 @@
           <w:sz w:val="20"/>
           <w:szCs w:val="20"/>
         </w:rPr>
-        <w:t>5+</w:t>
+        <w:t>6</w:t>
+      </w:r>
+      <w:r>
+        <w:rPr>
+          <w:rFonts w:ascii="Verdana" w:hAnsi="Verdana"/>
+          <w:color w:val="000000"/>
+          <w:sz w:val="20"/>
+          <w:szCs w:val="20"/>
+        </w:rPr>
+        <w:t>+</w:t>
       </w:r>
       <w:r>
         <w:rPr>
@@ -435,6 +444,41 @@
         </w:numPr>
         <w:spacing w:before="0" w:beforeAutospacing="0" w:after="0" w:afterAutospacing="0"/>
         <w:rPr>
+          <w:color w:val="000000"/>
+          <w:sz w:val="27"/>
+          <w:szCs w:val="27"/>
+        </w:rPr>
+      </w:pPr>
+      <w:r>
+        <w:rPr>
+          <w:rFonts w:ascii="Verdana" w:hAnsi="Verdana"/>
+          <w:color w:val="000000"/>
+          <w:sz w:val="20"/>
+          <w:szCs w:val="20"/>
+        </w:rPr>
+        <w:t>Exceptional Python and JavaScript</w:t>
+      </w:r>
+      <w:bookmarkStart w:id="0" w:name="_GoBack"/>
+      <w:bookmarkEnd w:id="0"/>
+      <w:r>
+        <w:rPr>
+          <w:rFonts w:ascii="Verdana" w:hAnsi="Verdana"/>
+          <w:color w:val="000000"/>
+          <w:sz w:val="20"/>
+          <w:szCs w:val="20"/>
+        </w:rPr>
+        <w:t xml:space="preserve"> developer</w:t>
+      </w:r>
+    </w:p>
+    <w:p>
+      <w:pPr>
+        <w:pStyle w:val="NormalWeb"/>
+        <w:numPr>
+          <w:ilvl w:val="0"/>
+          <w:numId w:val="10"/>
+        </w:numPr>
+        <w:spacing w:before="0" w:beforeAutospacing="0" w:after="0" w:afterAutospacing="0"/>
+        <w:rPr>
           <w:rFonts w:ascii="Verdana" w:hAnsi="Verdana"/>
           <w:color w:val="000000"/>
           <w:sz w:val="20"/>
@@ -2337,15 +2381,72 @@
     <w:p>
       <w:pPr>
         <w:pStyle w:val="NormalWeb"/>
+        <w:numPr>
+          <w:ilvl w:val="0"/>
+          <w:numId w:val="11"/>
+        </w:numPr>
         <w:spacing w:before="0" w:beforeAutospacing="0" w:after="0" w:afterAutospacing="0"/>
-        <w:ind w:left="720"/>
-        <w:rPr>
-          <w:rFonts w:ascii="Verdana" w:hAnsi="Verdana"/>
-          <w:color w:val="000000"/>
-          <w:sz w:val="20"/>
-          <w:szCs w:val="20"/>
-        </w:rPr>
-      </w:pPr>
+        <w:rPr>
+          <w:rFonts w:ascii="Verdana" w:hAnsi="Verdana"/>
+          <w:color w:val="000000"/>
+          <w:sz w:val="20"/>
+          <w:szCs w:val="20"/>
+        </w:rPr>
+      </w:pPr>
+      <w:r>
+        <w:rPr>
+          <w:rFonts w:ascii="Verdana" w:hAnsi="Verdana"/>
+          <w:color w:val="000000"/>
+          <w:sz w:val="20"/>
+          <w:szCs w:val="20"/>
+        </w:rPr>
+        <w:t xml:space="preserve">Designed and </w:t>
+      </w:r>
+      <w:r>
+        <w:rPr>
+          <w:rFonts w:ascii="Verdana" w:hAnsi="Verdana"/>
+          <w:color w:val="000000"/>
+          <w:sz w:val="20"/>
+          <w:szCs w:val="20"/>
+        </w:rPr>
+        <w:t>Built</w:t>
+      </w:r>
+      <w:r>
+        <w:rPr>
+          <w:rFonts w:ascii="Verdana" w:hAnsi="Verdana"/>
+          <w:color w:val="000000"/>
+          <w:sz w:val="20"/>
+          <w:szCs w:val="20"/>
+        </w:rPr>
+        <w:t xml:space="preserve"> NBC internal YouTube search tool </w:t>
+      </w:r>
+      <w:r>
+        <w:rPr>
+          <w:rFonts w:ascii="Verdana" w:hAnsi="Verdana"/>
+          <w:color w:val="000000"/>
+          <w:sz w:val="20"/>
+          <w:szCs w:val="20"/>
+        </w:rPr>
+        <w:t xml:space="preserve">and monitor tool </w:t>
+      </w:r>
+      <w:r>
+        <w:rPr>
+          <w:rFonts w:ascii="Verdana" w:hAnsi="Verdana"/>
+          <w:color w:val="000000"/>
+          <w:sz w:val="20"/>
+          <w:szCs w:val="20"/>
+        </w:rPr>
+        <w:t>using</w:t>
+      </w:r>
+      <w:r>
+        <w:rPr>
+          <w:rFonts w:ascii="Verdana" w:hAnsi="Verdana"/>
+          <w:color w:val="000000"/>
+          <w:sz w:val="20"/>
+          <w:szCs w:val="20"/>
+        </w:rPr>
+        <w:t xml:space="preserve"> Flask (Python Framework)</w:t>
+      </w:r>
     </w:p>
     <w:p>
       <w:pPr>
@@ -2393,6 +2494,7 @@
           <w:sz w:val="20"/>
           <w:szCs w:val="20"/>
         </w:rPr>
+        <w:lastRenderedPageBreak/>
         <w:t>Webmaster and Database Engineer AT Home Paradise</w:t>
       </w:r>
       <w:r>
@@ -2479,7 +2581,7 @@
         <w:spacing w:before="0" w:beforeAutospacing="0" w:after="0" w:afterAutospacing="0"/>
         <w:rPr>
           <w:rStyle w:val="apple-converted-space"/>
-          <w:rFonts w:ascii="Arial" w:hAnsi="Arial" w:cs="Arial"/>
+          <w:rFonts w:ascii="Verdana" w:hAnsi="Verdana" w:cs="Arial"/>
           <w:b/>
           <w:color w:val="333333"/>
           <w:sz w:val="20"/>
@@ -2489,7 +2591,7 @@
       </w:pPr>
       <w:r>
         <w:rPr>
-          <w:rFonts w:ascii="Arial" w:hAnsi="Arial" w:cs="Arial"/>
+          <w:rFonts w:ascii="Verdana" w:hAnsi="Verdana" w:cs="Arial"/>
           <w:color w:val="333333"/>
           <w:sz w:val="20"/>
           <w:szCs w:val="20"/>
@@ -2500,7 +2602,7 @@
       <w:r>
         <w:rPr>
           <w:rStyle w:val="apple-converted-space"/>
-          <w:rFonts w:ascii="Arial" w:hAnsi="Arial" w:cs="Arial"/>
+          <w:rFonts w:ascii="Verdana" w:hAnsi="Verdana" w:cs="Arial"/>
           <w:color w:val="333333"/>
           <w:sz w:val="20"/>
           <w:szCs w:val="20"/>
@@ -2518,7 +2620,7 @@
         </w:numPr>
         <w:spacing w:before="0" w:beforeAutospacing="0" w:after="0" w:afterAutospacing="0"/>
         <w:rPr>
-          <w:rFonts w:ascii="Arial" w:hAnsi="Arial" w:cs="Arial"/>
+          <w:rFonts w:ascii="Verdana" w:hAnsi="Verdana" w:cs="Arial"/>
           <w:b/>
           <w:color w:val="333333"/>
           <w:sz w:val="20"/>
@@ -2529,18 +2631,17 @@
       <w:r>
         <w:rPr>
           <w:rStyle w:val="apple-converted-space"/>
-          <w:rFonts w:ascii="Arial" w:hAnsi="Arial" w:cs="Arial"/>
+          <w:rFonts w:ascii="Verdana" w:hAnsi="Verdana" w:cs="Arial"/>
           <w:color w:val="333333"/>
           <w:sz w:val="20"/>
           <w:szCs w:val="20"/>
           <w:shd w:val="clear" w:color="auto" w:fill="FFFFFF"/>
         </w:rPr>
-        <w:lastRenderedPageBreak/>
         <w:t xml:space="preserve">Building security features into existing system to </w:t>
       </w:r>
       <w:r>
         <w:rPr>
-          <w:rFonts w:ascii="Arial" w:hAnsi="Arial" w:cs="Arial"/>
+          <w:rFonts w:ascii="Verdana" w:hAnsi="Verdana" w:cs="Arial"/>
           <w:color w:val="333333"/>
           <w:sz w:val="20"/>
           <w:szCs w:val="20"/>
@@ -2551,7 +2652,7 @@
       <w:proofErr w:type="spellStart"/>
       <w:r>
         <w:rPr>
-          <w:rFonts w:ascii="Arial" w:hAnsi="Arial" w:cs="Arial"/>
+          <w:rFonts w:ascii="Verdana" w:hAnsi="Verdana" w:cs="Arial"/>
           <w:color w:val="333333"/>
           <w:sz w:val="20"/>
           <w:szCs w:val="20"/>
@@ -2562,7 +2663,7 @@
       <w:proofErr w:type="spellEnd"/>
       <w:r>
         <w:rPr>
-          <w:rFonts w:ascii="Arial" w:hAnsi="Arial" w:cs="Arial"/>
+          <w:rFonts w:ascii="Verdana" w:hAnsi="Verdana" w:cs="Arial"/>
           <w:color w:val="333333"/>
           <w:sz w:val="20"/>
           <w:szCs w:val="20"/>
@@ -2572,7 +2673,7 @@
       </w:r>
       <w:r>
         <w:rPr>
-          <w:rFonts w:ascii="Arial" w:hAnsi="Arial" w:cs="Arial"/>
+          <w:rFonts w:ascii="Verdana" w:hAnsi="Verdana" w:cs="Arial"/>
           <w:color w:val="333333"/>
           <w:sz w:val="20"/>
           <w:szCs w:val="20"/>
@@ -2582,7 +2683,7 @@
       </w:r>
       <w:r>
         <w:rPr>
-          <w:rFonts w:ascii="Arial" w:hAnsi="Arial" w:cs="Arial"/>
+          <w:rFonts w:ascii="Verdana" w:hAnsi="Verdana" w:cs="Arial"/>
           <w:color w:val="333333"/>
           <w:sz w:val="20"/>
           <w:szCs w:val="20"/>
@@ -2593,7 +2694,7 @@
       <w:proofErr w:type="gramStart"/>
       <w:r>
         <w:rPr>
-          <w:rFonts w:ascii="Arial" w:hAnsi="Arial" w:cs="Arial"/>
+          <w:rFonts w:ascii="Verdana" w:hAnsi="Verdana" w:cs="Arial"/>
           <w:color w:val="333333"/>
           <w:sz w:val="20"/>
           <w:szCs w:val="20"/>
@@ -2603,7 +2704,7 @@
       </w:r>
       <w:r>
         <w:rPr>
-          <w:rFonts w:ascii="Arial" w:hAnsi="Arial" w:cs="Arial"/>
+          <w:rFonts w:ascii="Verdana" w:hAnsi="Verdana" w:cs="Arial"/>
           <w:color w:val="333333"/>
           <w:sz w:val="20"/>
           <w:szCs w:val="20"/>
@@ -2614,7 +2715,7 @@
       <w:proofErr w:type="gramEnd"/>
       <w:r>
         <w:rPr>
-          <w:rFonts w:ascii="Arial" w:hAnsi="Arial" w:cs="Arial"/>
+          <w:rFonts w:ascii="Verdana" w:hAnsi="Verdana" w:cs="Arial"/>
           <w:color w:val="333333"/>
           <w:sz w:val="20"/>
           <w:szCs w:val="20"/>
@@ -2624,7 +2725,7 @@
       </w:r>
       <w:r>
         <w:rPr>
-          <w:rFonts w:ascii="Arial" w:hAnsi="Arial" w:cs="Arial"/>
+          <w:rFonts w:ascii="Verdana" w:hAnsi="Verdana" w:cs="Arial"/>
           <w:color w:val="333333"/>
           <w:sz w:val="20"/>
           <w:szCs w:val="20"/>
@@ -2634,7 +2735,7 @@
       </w:r>
       <w:r>
         <w:rPr>
-          <w:rFonts w:ascii="Arial" w:hAnsi="Arial" w:cs="Arial"/>
+          <w:rFonts w:ascii="Verdana" w:hAnsi="Verdana" w:cs="Arial"/>
           <w:color w:val="333333"/>
           <w:sz w:val="20"/>
           <w:szCs w:val="20"/>
@@ -2645,7 +2746,7 @@
       <w:proofErr w:type="spellStart"/>
       <w:r>
         <w:rPr>
-          <w:rFonts w:ascii="Arial" w:hAnsi="Arial" w:cs="Arial"/>
+          <w:rFonts w:ascii="Verdana" w:hAnsi="Verdana" w:cs="Arial"/>
           <w:color w:val="333333"/>
           <w:sz w:val="20"/>
           <w:szCs w:val="20"/>
@@ -2664,7 +2765,7 @@
         </w:numPr>
         <w:spacing w:before="0" w:beforeAutospacing="0" w:after="0" w:afterAutospacing="0"/>
         <w:rPr>
-          <w:rFonts w:ascii="Arial" w:hAnsi="Arial" w:cs="Arial"/>
+          <w:rFonts w:ascii="Verdana" w:hAnsi="Verdana" w:cs="Arial"/>
           <w:b/>
           <w:color w:val="333333"/>
           <w:sz w:val="20"/>
@@ -2674,7 +2775,7 @@
       </w:pPr>
       <w:r>
         <w:rPr>
-          <w:rFonts w:ascii="Arial" w:hAnsi="Arial" w:cs="Arial"/>
+          <w:rFonts w:ascii="Verdana" w:hAnsi="Verdana" w:cs="Arial"/>
           <w:color w:val="333333"/>
           <w:sz w:val="20"/>
           <w:szCs w:val="20"/>
@@ -2685,7 +2786,7 @@
       <w:proofErr w:type="spellStart"/>
       <w:r>
         <w:rPr>
-          <w:rFonts w:ascii="Arial" w:hAnsi="Arial" w:cs="Arial"/>
+          <w:rFonts w:ascii="Verdana" w:hAnsi="Verdana" w:cs="Arial"/>
           <w:color w:val="333333"/>
           <w:sz w:val="20"/>
           <w:szCs w:val="20"/>
@@ -2696,7 +2797,7 @@
       <w:proofErr w:type="spellEnd"/>
       <w:r>
         <w:rPr>
-          <w:rFonts w:ascii="Arial" w:hAnsi="Arial" w:cs="Arial"/>
+          <w:rFonts w:ascii="Verdana" w:hAnsi="Verdana" w:cs="Arial"/>
           <w:color w:val="333333"/>
           <w:sz w:val="20"/>
           <w:szCs w:val="20"/>
@@ -2707,7 +2808,7 @@
       <w:proofErr w:type="gramStart"/>
       <w:r>
         <w:rPr>
-          <w:rFonts w:ascii="Arial" w:hAnsi="Arial" w:cs="Arial"/>
+          <w:rFonts w:ascii="Verdana" w:hAnsi="Verdana" w:cs="Arial"/>
           <w:color w:val="333333"/>
           <w:sz w:val="20"/>
           <w:szCs w:val="20"/>
@@ -2718,7 +2819,7 @@
       <w:proofErr w:type="gramEnd"/>
       <w:r>
         <w:rPr>
-          <w:rFonts w:ascii="Arial" w:hAnsi="Arial" w:cs="Arial"/>
+          <w:rFonts w:ascii="Verdana" w:hAnsi="Verdana" w:cs="Arial"/>
           <w:color w:val="333333"/>
           <w:sz w:val="20"/>
           <w:szCs w:val="20"/>
@@ -2736,8 +2837,7 @@
         </w:numPr>
         <w:spacing w:before="0" w:beforeAutospacing="0" w:after="0" w:afterAutospacing="0"/>
         <w:rPr>
-          <w:rFonts w:ascii="Arial" w:hAnsi="Arial" w:cs="Arial"/>
-          <w:b/>
+          <w:rFonts w:ascii="Verdana" w:hAnsi="Verdana" w:cs="Arial"/>
           <w:color w:val="333333"/>
           <w:sz w:val="20"/>
           <w:szCs w:val="20"/>
@@ -2746,189 +2846,513 @@
       </w:pPr>
       <w:r>
         <w:rPr>
-          <w:rFonts w:ascii="Arial" w:hAnsi="Arial" w:cs="Arial"/>
+          <w:rFonts w:ascii="Verdana" w:hAnsi="Verdana" w:cs="Arial"/>
           <w:color w:val="333333"/>
           <w:sz w:val="20"/>
           <w:szCs w:val="20"/>
         </w:rPr>
         <w:br/>
-      </w:r>
-      <w:r>
-        <w:rPr>
-          <w:rFonts w:ascii="Arial" w:hAnsi="Arial" w:cs="Arial"/>
-          <w:color w:val="333333"/>
-          <w:sz w:val="20"/>
-          <w:szCs w:val="20"/>
-        </w:rPr>
-        <w:br/>
-      </w:r>
-      <w:r>
-        <w:rPr>
-          <w:rFonts w:ascii="Arial" w:hAnsi="Arial" w:cs="Arial"/>
-          <w:b/>
-          <w:color w:val="333333"/>
-          <w:sz w:val="20"/>
-          <w:szCs w:val="20"/>
-          <w:shd w:val="clear" w:color="auto" w:fill="FFFFFF"/>
-        </w:rPr>
-        <w:t>Project A:</w:t>
       </w:r>
     </w:p>
     <w:p>
       <w:pPr>
         <w:pStyle w:val="NormalWeb"/>
         <w:spacing w:before="0" w:beforeAutospacing="0" w:after="0" w:afterAutospacing="0"/>
-        <w:ind w:left="720"/>
-        <w:rPr>
-          <w:rFonts w:ascii="Arial" w:hAnsi="Arial" w:cs="Arial"/>
-          <w:color w:val="333333"/>
-          <w:sz w:val="20"/>
-          <w:szCs w:val="20"/>
-          <w:shd w:val="clear" w:color="auto" w:fill="FFFFFF"/>
-        </w:rPr>
-      </w:pPr>
-      <w:r>
-        <w:rPr>
-          <w:rFonts w:ascii="Arial" w:hAnsi="Arial" w:cs="Arial"/>
-          <w:color w:val="333333"/>
-          <w:sz w:val="20"/>
-          <w:szCs w:val="20"/>
-          <w:shd w:val="clear" w:color="auto" w:fill="FFFFFF"/>
-        </w:rPr>
-        <w:t xml:space="preserve">Web Interface: Apache (sits on </w:t>
-      </w:r>
-      <w:proofErr w:type="spellStart"/>
-      <w:r>
-        <w:rPr>
-          <w:rFonts w:ascii="Arial" w:hAnsi="Arial" w:cs="Arial"/>
-          <w:color w:val="333333"/>
-          <w:sz w:val="20"/>
-          <w:szCs w:val="20"/>
-          <w:shd w:val="clear" w:color="auto" w:fill="FFFFFF"/>
-        </w:rPr>
-        <w:t>linux</w:t>
-      </w:r>
-      <w:proofErr w:type="spellEnd"/>
-      <w:r>
-        <w:rPr>
-          <w:rFonts w:ascii="Arial" w:hAnsi="Arial" w:cs="Arial"/>
-          <w:color w:val="333333"/>
-          <w:sz w:val="20"/>
-          <w:szCs w:val="20"/>
-          <w:shd w:val="clear" w:color="auto" w:fill="FFFFFF"/>
-        </w:rPr>
-        <w:t xml:space="preserve"> server), Angular (</w:t>
-      </w:r>
-      <w:proofErr w:type="spellStart"/>
-      <w:r>
-        <w:rPr>
-          <w:rFonts w:ascii="Arial" w:hAnsi="Arial" w:cs="Arial"/>
-          <w:color w:val="333333"/>
-          <w:sz w:val="20"/>
-          <w:szCs w:val="20"/>
-          <w:shd w:val="clear" w:color="auto" w:fill="FFFFFF"/>
-        </w:rPr>
-        <w:t>Databinding</w:t>
-      </w:r>
-      <w:proofErr w:type="spellEnd"/>
-      <w:r>
-        <w:rPr>
-          <w:rFonts w:ascii="Arial" w:hAnsi="Arial" w:cs="Arial"/>
-          <w:color w:val="333333"/>
-          <w:sz w:val="20"/>
-          <w:szCs w:val="20"/>
-          <w:shd w:val="clear" w:color="auto" w:fill="FFFFFF"/>
-        </w:rPr>
-        <w:t>, Filtering</w:t>
-      </w:r>
-      <w:r>
-        <w:rPr>
-          <w:rFonts w:ascii="Arial" w:hAnsi="Arial" w:cs="Arial"/>
-          <w:color w:val="333333"/>
-          <w:sz w:val="20"/>
-          <w:szCs w:val="20"/>
-          <w:shd w:val="clear" w:color="auto" w:fill="FFFFFF"/>
-        </w:rPr>
-        <w:t xml:space="preserve">), </w:t>
-      </w:r>
-      <w:proofErr w:type="spellStart"/>
-      <w:r>
-        <w:rPr>
-          <w:rFonts w:ascii="Arial" w:hAnsi="Arial" w:cs="Arial"/>
-          <w:color w:val="333333"/>
-          <w:sz w:val="20"/>
-          <w:szCs w:val="20"/>
-          <w:shd w:val="clear" w:color="auto" w:fill="FFFFFF"/>
-        </w:rPr>
-        <w:t>Memcache</w:t>
-      </w:r>
-      <w:proofErr w:type="spellEnd"/>
-      <w:r>
-        <w:rPr>
-          <w:rFonts w:ascii="Arial" w:hAnsi="Arial" w:cs="Arial"/>
-          <w:color w:val="333333"/>
-          <w:sz w:val="20"/>
-          <w:szCs w:val="20"/>
-          <w:shd w:val="clear" w:color="auto" w:fill="FFFFFF"/>
-        </w:rPr>
-        <w:t xml:space="preserve"> (Server cache), JQuery (Event handling, Data Manipulation), and JQuery UI (Business Graphics) </w:t>
+        <w:ind w:left="1140"/>
+        <w:rPr>
+          <w:rFonts w:ascii="Verdana" w:hAnsi="Verdana"/>
+          <w:color w:val="000000"/>
+          <w:sz w:val="27"/>
+          <w:szCs w:val="27"/>
+        </w:rPr>
+      </w:pPr>
+      <w:r>
+        <w:rPr>
+          <w:rFonts w:ascii="Verdana" w:hAnsi="Verdana"/>
+          <w:color w:val="000000"/>
+          <w:sz w:val="18"/>
+          <w:szCs w:val="18"/>
+        </w:rPr>
+        <w:t> </w:t>
       </w:r>
     </w:p>
     <w:p>
       <w:pPr>
         <w:pStyle w:val="NormalWeb"/>
         <w:spacing w:before="0" w:beforeAutospacing="0" w:after="0" w:afterAutospacing="0"/>
-        <w:ind w:left="720"/>
-        <w:rPr>
-          <w:rFonts w:ascii="Arial" w:hAnsi="Arial" w:cs="Arial"/>
-          <w:color w:val="333333"/>
-          <w:sz w:val="20"/>
-          <w:szCs w:val="20"/>
-          <w:shd w:val="clear" w:color="auto" w:fill="FFFFFF"/>
-        </w:rPr>
-      </w:pPr>
-      <w:proofErr w:type="spellStart"/>
-      <w:r>
-        <w:rPr>
-          <w:rFonts w:ascii="Arial" w:hAnsi="Arial" w:cs="Arial"/>
-          <w:color w:val="333333"/>
-          <w:sz w:val="20"/>
-          <w:szCs w:val="20"/>
-          <w:shd w:val="clear" w:color="auto" w:fill="FFFFFF"/>
-        </w:rPr>
-        <w:t>Implemeting</w:t>
-      </w:r>
-      <w:proofErr w:type="spellEnd"/>
-      <w:r>
-        <w:rPr>
-          <w:rFonts w:ascii="Arial" w:hAnsi="Arial" w:cs="Arial"/>
-          <w:color w:val="333333"/>
-          <w:sz w:val="20"/>
-          <w:szCs w:val="20"/>
-          <w:shd w:val="clear" w:color="auto" w:fill="FFFFFF"/>
-        </w:rPr>
-        <w:t xml:space="preserve"> additional security features to. </w:t>
+        <w:ind w:left="360" w:firstLine="360"/>
+        <w:rPr>
+          <w:rFonts w:ascii="Verdana" w:hAnsi="Verdana"/>
+          <w:b/>
+          <w:color w:val="000000"/>
+          <w:sz w:val="27"/>
+          <w:szCs w:val="27"/>
+        </w:rPr>
+      </w:pPr>
+      <w:r>
+        <w:rPr>
+          <w:rFonts w:ascii="Verdana" w:hAnsi="Verdana"/>
+          <w:b/>
+          <w:color w:val="000000"/>
+          <w:sz w:val="18"/>
+          <w:szCs w:val="18"/>
+        </w:rPr>
+        <w:t>WSU             </w:t>
+      </w:r>
+      <w:r>
+        <w:rPr>
+          <w:rStyle w:val="apple-converted-space"/>
+          <w:rFonts w:ascii="Verdana" w:hAnsi="Verdana"/>
+          <w:b/>
+          <w:color w:val="000000"/>
+          <w:sz w:val="18"/>
+          <w:szCs w:val="18"/>
+        </w:rPr>
+        <w:t> </w:t>
+      </w:r>
+      <w:r>
+        <w:rPr>
+          <w:rFonts w:ascii="Verdana" w:hAnsi="Verdana"/>
+          <w:b/>
+          <w:color w:val="000000"/>
+          <w:sz w:val="18"/>
+          <w:szCs w:val="18"/>
+        </w:rPr>
+        <w:t>     </w:t>
+      </w:r>
+      <w:r>
+        <w:rPr>
+          <w:rFonts w:ascii="Verdana" w:hAnsi="Verdana"/>
+          <w:b/>
+          <w:color w:val="000000"/>
+          <w:sz w:val="18"/>
+          <w:szCs w:val="18"/>
+        </w:rPr>
+        <w:tab/>
+      </w:r>
+      <w:r>
+        <w:rPr>
+          <w:rFonts w:ascii="Verdana" w:hAnsi="Verdana"/>
+          <w:b/>
+          <w:color w:val="000000"/>
+          <w:sz w:val="18"/>
+          <w:szCs w:val="18"/>
+        </w:rPr>
+        <w:tab/>
+      </w:r>
+      <w:r>
+        <w:rPr>
+          <w:rFonts w:ascii="Verdana" w:hAnsi="Verdana"/>
+          <w:b/>
+          <w:color w:val="000000"/>
+          <w:sz w:val="18"/>
+          <w:szCs w:val="18"/>
+        </w:rPr>
+        <w:tab/>
+      </w:r>
+      <w:r>
+        <w:rPr>
+          <w:rFonts w:ascii="Verdana" w:hAnsi="Verdana"/>
+          <w:b/>
+          <w:color w:val="000000"/>
+          <w:sz w:val="18"/>
+          <w:szCs w:val="18"/>
+        </w:rPr>
+        <w:tab/>
+      </w:r>
+      <w:r>
+        <w:rPr>
+          <w:rFonts w:ascii="Verdana" w:hAnsi="Verdana"/>
+          <w:b/>
+          <w:color w:val="000000"/>
+          <w:sz w:val="18"/>
+          <w:szCs w:val="18"/>
+        </w:rPr>
+        <w:tab/>
+      </w:r>
+      <w:r>
+        <w:rPr>
+          <w:rFonts w:ascii="Verdana" w:hAnsi="Verdana"/>
+          <w:b/>
+          <w:color w:val="000000"/>
+          <w:sz w:val="18"/>
+          <w:szCs w:val="18"/>
+        </w:rPr>
+        <w:tab/>
+      </w:r>
+      <w:r>
+        <w:rPr>
+          <w:rStyle w:val="apple-converted-space"/>
+          <w:rFonts w:ascii="Verdana" w:hAnsi="Verdana"/>
+          <w:b/>
+          <w:color w:val="000000"/>
+          <w:sz w:val="18"/>
+          <w:szCs w:val="18"/>
+        </w:rPr>
+        <w:t> </w:t>
+      </w:r>
+      <w:r>
+        <w:rPr>
+          <w:rFonts w:ascii="Verdana" w:hAnsi="Verdana"/>
+          <w:b/>
+          <w:color w:val="000000"/>
+          <w:sz w:val="18"/>
+          <w:szCs w:val="18"/>
+        </w:rPr>
+        <w:t>SPRING</w:t>
+      </w:r>
+      <w:r>
+        <w:rPr>
+          <w:rStyle w:val="apple-converted-space"/>
+          <w:rFonts w:ascii="Verdana" w:hAnsi="Verdana"/>
+          <w:b/>
+          <w:color w:val="000000"/>
+          <w:sz w:val="18"/>
+          <w:szCs w:val="18"/>
+        </w:rPr>
+        <w:t> </w:t>
+      </w:r>
+      <w:r>
+        <w:rPr>
+          <w:rFonts w:ascii="Verdana" w:hAnsi="Verdana"/>
+          <w:b/>
+          <w:color w:val="000000"/>
+          <w:sz w:val="18"/>
+          <w:szCs w:val="18"/>
+        </w:rPr>
+        <w:t>2009</w:t>
       </w:r>
     </w:p>
     <w:p>
       <w:pPr>
         <w:pStyle w:val="NormalWeb"/>
+        <w:numPr>
+          <w:ilvl w:val="0"/>
+          <w:numId w:val="13"/>
+        </w:numPr>
         <w:spacing w:before="0" w:beforeAutospacing="0" w:after="0" w:afterAutospacing="0"/>
-        <w:ind w:firstLine="720"/>
-        <w:rPr>
-          <w:rFonts w:ascii="Arial" w:hAnsi="Arial" w:cs="Arial"/>
-          <w:color w:val="333333"/>
-          <w:sz w:val="20"/>
-          <w:szCs w:val="20"/>
-          <w:shd w:val="clear" w:color="auto" w:fill="FFFFFF"/>
-        </w:rPr>
-      </w:pPr>
+        <w:rPr>
+          <w:rFonts w:ascii="Verdana" w:hAnsi="Verdana"/>
+          <w:color w:val="000000"/>
+          <w:sz w:val="20"/>
+          <w:szCs w:val="20"/>
+        </w:rPr>
+      </w:pPr>
+      <w:r>
+        <w:rPr>
+          <w:rFonts w:ascii="Verdana" w:hAnsi="Verdana"/>
+          <w:color w:val="000000"/>
+          <w:sz w:val="20"/>
+          <w:szCs w:val="20"/>
+        </w:rPr>
+        <w:t xml:space="preserve">Participated in a Location Based Service Team that uses mobile technology. We used a new technology </w:t>
+      </w:r>
+      <w:proofErr w:type="gramStart"/>
+      <w:r>
+        <w:rPr>
+          <w:rFonts w:ascii="Verdana" w:hAnsi="Verdana"/>
+          <w:color w:val="000000"/>
+          <w:sz w:val="20"/>
+          <w:szCs w:val="20"/>
+        </w:rPr>
+        <w:t>Ice(</w:t>
+      </w:r>
+      <w:proofErr w:type="gramEnd"/>
+      <w:r>
+        <w:rPr>
+          <w:rFonts w:ascii="Verdana" w:hAnsi="Verdana"/>
+          <w:color w:val="000000"/>
+          <w:sz w:val="20"/>
+          <w:szCs w:val="20"/>
+        </w:rPr>
+        <w:t>a variation of EJB) for the interface the allows the communication between the server(</w:t>
+      </w:r>
+      <w:proofErr w:type="spellStart"/>
+      <w:r>
+        <w:rPr>
+          <w:rFonts w:ascii="Verdana" w:hAnsi="Verdana"/>
+          <w:color w:val="000000"/>
+          <w:sz w:val="20"/>
+          <w:szCs w:val="20"/>
+        </w:rPr>
+        <w:t>JBoss</w:t>
+      </w:r>
+      <w:proofErr w:type="spellEnd"/>
+      <w:r>
+        <w:rPr>
+          <w:rFonts w:ascii="Verdana" w:hAnsi="Verdana"/>
+          <w:color w:val="000000"/>
+          <w:sz w:val="20"/>
+          <w:szCs w:val="20"/>
+        </w:rPr>
+        <w:t xml:space="preserve"> Server) and various other clients(it can be</w:t>
+      </w:r>
+      <w:r>
+        <w:rPr>
+          <w:rStyle w:val="apple-converted-space"/>
+          <w:rFonts w:ascii="Verdana" w:hAnsi="Verdana"/>
+          <w:color w:val="000000"/>
+          <w:sz w:val="20"/>
+          <w:szCs w:val="20"/>
+        </w:rPr>
+        <w:t> </w:t>
+      </w:r>
+      <w:r>
+        <w:rPr>
+          <w:rFonts w:ascii="Verdana" w:hAnsi="Verdana"/>
+          <w:color w:val="000000"/>
+          <w:sz w:val="20"/>
+          <w:szCs w:val="20"/>
+        </w:rPr>
+        <w:t>written in</w:t>
+      </w:r>
+      <w:r>
+        <w:rPr>
+          <w:rStyle w:val="apple-converted-space"/>
+          <w:rFonts w:ascii="Verdana" w:hAnsi="Verdana"/>
+          <w:color w:val="000000"/>
+          <w:sz w:val="20"/>
+          <w:szCs w:val="20"/>
+        </w:rPr>
+        <w:t> </w:t>
+      </w:r>
+      <w:r>
+        <w:rPr>
+          <w:rFonts w:ascii="Verdana" w:hAnsi="Verdana"/>
+          <w:color w:val="000000"/>
+          <w:sz w:val="20"/>
+          <w:szCs w:val="20"/>
+        </w:rPr>
+        <w:t xml:space="preserve">any other languages such as C, C++, Objective C </w:t>
+      </w:r>
+      <w:proofErr w:type="spellStart"/>
+      <w:r>
+        <w:rPr>
+          <w:rFonts w:ascii="Verdana" w:hAnsi="Verdana"/>
+          <w:color w:val="000000"/>
+          <w:sz w:val="20"/>
+          <w:szCs w:val="20"/>
+        </w:rPr>
+        <w:t>etc</w:t>
+      </w:r>
+      <w:proofErr w:type="spellEnd"/>
+      <w:r>
+        <w:rPr>
+          <w:rFonts w:ascii="Verdana" w:hAnsi="Verdana"/>
+          <w:color w:val="000000"/>
+          <w:sz w:val="20"/>
+          <w:szCs w:val="20"/>
+        </w:rPr>
+        <w:t>).</w:t>
+      </w:r>
     </w:p>
     <w:p>
       <w:pPr>
         <w:pStyle w:val="NormalWeb"/>
+        <w:numPr>
+          <w:ilvl w:val="0"/>
+          <w:numId w:val="13"/>
+        </w:numPr>
         <w:spacing w:before="0" w:beforeAutospacing="0" w:after="0" w:afterAutospacing="0"/>
         <w:rPr>
+          <w:rFonts w:ascii="Verdana" w:hAnsi="Verdana"/>
+          <w:color w:val="000000"/>
+          <w:sz w:val="20"/>
+          <w:szCs w:val="20"/>
+        </w:rPr>
+      </w:pPr>
+      <w:r>
+        <w:rPr>
+          <w:rFonts w:ascii="Verdana" w:hAnsi="Verdana"/>
+          <w:color w:val="000000"/>
+          <w:sz w:val="20"/>
+          <w:szCs w:val="20"/>
+        </w:rPr>
+        <w:t>I am in charge of web interface of the</w:t>
+      </w:r>
+      <w:r>
+        <w:rPr>
+          <w:rStyle w:val="apple-converted-space"/>
+          <w:rFonts w:ascii="Verdana" w:hAnsi="Verdana"/>
+          <w:color w:val="000000"/>
+          <w:sz w:val="20"/>
+          <w:szCs w:val="20"/>
+        </w:rPr>
+        <w:t> </w:t>
+      </w:r>
+      <w:r>
+        <w:rPr>
+          <w:rFonts w:ascii="Verdana" w:hAnsi="Verdana"/>
+          <w:color w:val="000000"/>
+          <w:sz w:val="20"/>
+          <w:szCs w:val="20"/>
+        </w:rPr>
+        <w:t>team</w:t>
+      </w:r>
+      <w:r>
+        <w:rPr>
+          <w:rStyle w:val="apple-converted-space"/>
+          <w:rFonts w:ascii="Verdana" w:hAnsi="Verdana"/>
+          <w:color w:val="000000"/>
+          <w:sz w:val="20"/>
+          <w:szCs w:val="20"/>
+        </w:rPr>
+        <w:t> </w:t>
+      </w:r>
+      <w:r>
+        <w:rPr>
+          <w:rFonts w:ascii="Verdana" w:hAnsi="Verdana"/>
+          <w:color w:val="000000"/>
+          <w:sz w:val="20"/>
+          <w:szCs w:val="20"/>
+        </w:rPr>
+        <w:t xml:space="preserve">project. I used technology, such as HTML, </w:t>
+      </w:r>
+      <w:proofErr w:type="spellStart"/>
+      <w:r>
+        <w:rPr>
+          <w:rFonts w:ascii="Verdana" w:hAnsi="Verdana"/>
+          <w:color w:val="000000"/>
+          <w:sz w:val="20"/>
+          <w:szCs w:val="20"/>
+        </w:rPr>
+        <w:t>Javascripts</w:t>
+      </w:r>
+      <w:proofErr w:type="spellEnd"/>
+      <w:r>
+        <w:rPr>
+          <w:rFonts w:ascii="Verdana" w:hAnsi="Verdana"/>
+          <w:color w:val="000000"/>
+          <w:sz w:val="20"/>
+          <w:szCs w:val="20"/>
+        </w:rPr>
+        <w:t xml:space="preserve">, CSS and XML, for the web interface so that the clients could also see their own path/location online. I also used </w:t>
+      </w:r>
+      <w:proofErr w:type="spellStart"/>
+      <w:r>
+        <w:rPr>
+          <w:rFonts w:ascii="Verdana" w:hAnsi="Verdana"/>
+          <w:color w:val="000000"/>
+          <w:sz w:val="20"/>
+          <w:szCs w:val="20"/>
+        </w:rPr>
+        <w:t>JServlet</w:t>
+      </w:r>
+      <w:proofErr w:type="spellEnd"/>
+      <w:r>
+        <w:rPr>
+          <w:rFonts w:ascii="Verdana" w:hAnsi="Verdana"/>
+          <w:color w:val="000000"/>
+          <w:sz w:val="20"/>
+          <w:szCs w:val="20"/>
+        </w:rPr>
+        <w:t xml:space="preserve"> and Ajax to communicate between the server database and the web interface.</w:t>
+      </w:r>
+    </w:p>
+    <w:p>
+      <w:pPr>
+        <w:pStyle w:val="NormalWeb"/>
+        <w:numPr>
+          <w:ilvl w:val="0"/>
+          <w:numId w:val="13"/>
+        </w:numPr>
+        <w:spacing w:before="0" w:beforeAutospacing="0" w:after="0" w:afterAutospacing="0"/>
+        <w:rPr>
+          <w:rFonts w:ascii="Verdana" w:hAnsi="Verdana"/>
+          <w:color w:val="000000"/>
+          <w:sz w:val="20"/>
+          <w:szCs w:val="20"/>
+        </w:rPr>
+      </w:pPr>
+      <w:r>
+        <w:rPr>
+          <w:rFonts w:ascii="Verdana" w:hAnsi="Verdana"/>
+          <w:color w:val="000000"/>
+          <w:sz w:val="20"/>
+          <w:szCs w:val="20"/>
+        </w:rPr>
+        <w:t>I</w:t>
+      </w:r>
+      <w:r>
+        <w:rPr>
+          <w:rStyle w:val="apple-converted-space"/>
+          <w:rFonts w:ascii="Verdana" w:hAnsi="Verdana"/>
+          <w:color w:val="000000"/>
+          <w:sz w:val="20"/>
+          <w:szCs w:val="20"/>
+        </w:rPr>
+        <w:t> </w:t>
+      </w:r>
+      <w:r>
+        <w:rPr>
+          <w:rFonts w:ascii="Verdana" w:hAnsi="Verdana"/>
+          <w:color w:val="000000"/>
+          <w:sz w:val="20"/>
+          <w:szCs w:val="20"/>
+        </w:rPr>
+        <w:t xml:space="preserve">am also very familiar with </w:t>
+      </w:r>
+      <w:proofErr w:type="spellStart"/>
+      <w:r>
+        <w:rPr>
+          <w:rFonts w:ascii="Verdana" w:hAnsi="Verdana"/>
+          <w:color w:val="000000"/>
+          <w:sz w:val="20"/>
+          <w:szCs w:val="20"/>
+        </w:rPr>
+        <w:t>JUnit</w:t>
+      </w:r>
+      <w:proofErr w:type="spellEnd"/>
+      <w:r>
+        <w:rPr>
+          <w:rFonts w:ascii="Verdana" w:hAnsi="Verdana"/>
+          <w:color w:val="000000"/>
+          <w:sz w:val="20"/>
+          <w:szCs w:val="20"/>
+        </w:rPr>
+        <w:t xml:space="preserve"> testing which I used to test out most of the server code in this project.</w:t>
+      </w:r>
+    </w:p>
+    <w:p>
+      <w:pPr>
+        <w:pStyle w:val="NormalWeb"/>
+        <w:numPr>
+          <w:ilvl w:val="0"/>
+          <w:numId w:val="13"/>
+        </w:numPr>
+        <w:spacing w:before="0" w:beforeAutospacing="0" w:after="0" w:afterAutospacing="0"/>
+        <w:rPr>
+          <w:rFonts w:ascii="Verdana" w:hAnsi="Verdana"/>
+          <w:color w:val="000000"/>
+          <w:sz w:val="20"/>
+          <w:szCs w:val="20"/>
+        </w:rPr>
+      </w:pPr>
+      <w:r>
+        <w:rPr>
+          <w:rFonts w:ascii="Verdana" w:hAnsi="Verdana"/>
+          <w:color w:val="000000"/>
+          <w:sz w:val="20"/>
+          <w:szCs w:val="20"/>
+        </w:rPr>
+        <w:t>I h</w:t>
+      </w:r>
+      <w:r>
+        <w:rPr>
+          <w:rFonts w:ascii="Verdana" w:hAnsi="Verdana"/>
+          <w:color w:val="000000"/>
+          <w:sz w:val="20"/>
+          <w:szCs w:val="20"/>
+        </w:rPr>
+        <w:t>ave written some simple compilers which give me very good understanding of Heap, Stack, Scope and memory allocation in C.</w:t>
+      </w:r>
+    </w:p>
+    <w:p>
+      <w:pPr>
+        <w:pStyle w:val="NormalWeb"/>
+        <w:spacing w:before="0" w:beforeAutospacing="0" w:after="0" w:afterAutospacing="0"/>
+        <w:rPr>
+          <w:rFonts w:ascii="Verdana" w:hAnsi="Verdana"/>
           <w:color w:val="000000"/>
           <w:sz w:val="27"/>
           <w:szCs w:val="27"/>
@@ -2941,11 +3365,22 @@
           <w:sz w:val="18"/>
           <w:szCs w:val="18"/>
         </w:rPr>
-        <w:t>INTERSHIP AT LCC IT DEPARTMENT             </w:t>
-      </w:r>
-      <w:r>
-        <w:rPr>
-          <w:rStyle w:val="apple-converted-space"/>
+        <w:t>  </w:t>
+      </w:r>
+    </w:p>
+    <w:p>
+      <w:pPr>
+        <w:pStyle w:val="NormalWeb"/>
+        <w:spacing w:before="0" w:beforeAutospacing="0" w:after="0" w:afterAutospacing="0"/>
+        <w:ind w:left="1140"/>
+        <w:rPr>
+          <w:color w:val="000000"/>
+          <w:sz w:val="27"/>
+          <w:szCs w:val="27"/>
+        </w:rPr>
+      </w:pPr>
+      <w:r>
+        <w:rPr>
           <w:rFonts w:ascii="Verdana" w:hAnsi="Verdana"/>
           <w:color w:val="000000"/>
           <w:sz w:val="18"/>
@@ -2953,12 +3388,84 @@
         </w:rPr>
         <w:t> </w:t>
       </w:r>
-      <w:r>
-        <w:rPr>
-          <w:rFonts w:ascii="Verdana" w:hAnsi="Verdana"/>
-          <w:color w:val="000000"/>
-          <w:sz w:val="18"/>
-          <w:szCs w:val="18"/>
+    </w:p>
+    <w:p>
+      <w:pPr>
+        <w:pStyle w:val="NormalWeb"/>
+        <w:spacing w:before="0" w:beforeAutospacing="0" w:after="0" w:afterAutospacing="0"/>
+        <w:rPr>
+          <w:color w:val="000000"/>
+          <w:sz w:val="27"/>
+          <w:szCs w:val="27"/>
+        </w:rPr>
+      </w:pPr>
+      <w:r>
+        <w:rPr>
+          <w:rFonts w:ascii="Verdana" w:hAnsi="Verdana"/>
+          <w:b/>
+          <w:bCs/>
+          <w:caps/>
+          <w:color w:val="000000"/>
+          <w:sz w:val="20"/>
+          <w:szCs w:val="20"/>
+        </w:rPr>
+        <w:t>AWARDS AND ACHIEVEMENTS</w:t>
+      </w:r>
+    </w:p>
+    <w:p>
+      <w:pPr>
+        <w:pStyle w:val="NormalWeb"/>
+        <w:spacing w:before="0" w:beforeAutospacing="0" w:after="0" w:afterAutospacing="0"/>
+        <w:rPr>
+          <w:color w:val="000000"/>
+          <w:sz w:val="27"/>
+          <w:szCs w:val="27"/>
+        </w:rPr>
+      </w:pPr>
+      <w:r>
+        <w:rPr>
+          <w:rFonts w:ascii="Verdana" w:hAnsi="Verdana"/>
+          <w:color w:val="000000"/>
+          <w:sz w:val="20"/>
+          <w:szCs w:val="20"/>
+        </w:rPr>
+        <w:t>WSU</w:t>
+      </w:r>
+      <w:r>
+        <w:rPr>
+          <w:rStyle w:val="apple-converted-space"/>
+          <w:rFonts w:ascii="Verdana" w:hAnsi="Verdana"/>
+          <w:color w:val="000000"/>
+          <w:sz w:val="20"/>
+          <w:szCs w:val="20"/>
+        </w:rPr>
+        <w:t> </w:t>
+      </w:r>
+      <w:r>
+        <w:rPr>
+          <w:rFonts w:ascii="Verdana" w:hAnsi="Verdana"/>
+          <w:color w:val="000000"/>
+          <w:sz w:val="20"/>
+          <w:szCs w:val="20"/>
+        </w:rPr>
+        <w:t>VANCOUVER             </w:t>
+      </w:r>
+      <w:r>
+        <w:rPr>
+          <w:rStyle w:val="apple-converted-space"/>
+          <w:rFonts w:ascii="Verdana" w:hAnsi="Verdana"/>
+          <w:color w:val="000000"/>
+          <w:sz w:val="20"/>
+          <w:szCs w:val="20"/>
+        </w:rPr>
+        <w:t> </w:t>
+      </w:r>
+      <w:r>
+        <w:rPr>
+          <w:rFonts w:ascii="Verdana" w:hAnsi="Verdana"/>
+          <w:color w:val="000000"/>
+          <w:sz w:val="20"/>
+          <w:szCs w:val="20"/>
         </w:rPr>
         <w:t>             </w:t>
       </w:r>
@@ -2967,17 +3474,17 @@
           <w:rStyle w:val="apple-converted-space"/>
           <w:rFonts w:ascii="Verdana" w:hAnsi="Verdana"/>
           <w:color w:val="000000"/>
-          <w:sz w:val="18"/>
-          <w:szCs w:val="18"/>
-        </w:rPr>
-        <w:t> </w:t>
-      </w:r>
-      <w:r>
-        <w:rPr>
-          <w:rFonts w:ascii="Verdana" w:hAnsi="Verdana"/>
-          <w:color w:val="000000"/>
-          <w:sz w:val="18"/>
-          <w:szCs w:val="18"/>
+          <w:sz w:val="20"/>
+          <w:szCs w:val="20"/>
+        </w:rPr>
+        <w:t> </w:t>
+      </w:r>
+      <w:r>
+        <w:rPr>
+          <w:rFonts w:ascii="Verdana" w:hAnsi="Verdana"/>
+          <w:color w:val="000000"/>
+          <w:sz w:val="20"/>
+          <w:szCs w:val="20"/>
         </w:rPr>
         <w:t>             </w:t>
       </w:r>
@@ -2986,19 +3493,76 @@
           <w:rStyle w:val="apple-converted-space"/>
           <w:rFonts w:ascii="Verdana" w:hAnsi="Verdana"/>
           <w:color w:val="000000"/>
-          <w:sz w:val="18"/>
-          <w:szCs w:val="18"/>
-        </w:rPr>
-        <w:t> </w:t>
-      </w:r>
-      <w:r>
-        <w:rPr>
-          <w:rFonts w:ascii="Verdana" w:hAnsi="Verdana"/>
-          <w:color w:val="000000"/>
-          <w:sz w:val="18"/>
-          <w:szCs w:val="18"/>
-        </w:rPr>
-        <w:t>FALL 2009-Spring 2010</w:t>
+          <w:sz w:val="20"/>
+          <w:szCs w:val="20"/>
+        </w:rPr>
+        <w:t> </w:t>
+      </w:r>
+      <w:r>
+        <w:rPr>
+          <w:rFonts w:ascii="Verdana" w:hAnsi="Verdana"/>
+          <w:color w:val="000000"/>
+          <w:sz w:val="20"/>
+          <w:szCs w:val="20"/>
+        </w:rPr>
+        <w:t>             </w:t>
+      </w:r>
+      <w:r>
+        <w:rPr>
+          <w:rStyle w:val="apple-converted-space"/>
+          <w:rFonts w:ascii="Verdana" w:hAnsi="Verdana"/>
+          <w:color w:val="000000"/>
+          <w:sz w:val="20"/>
+          <w:szCs w:val="20"/>
+        </w:rPr>
+        <w:t> </w:t>
+      </w:r>
+      <w:r>
+        <w:rPr>
+          <w:rFonts w:ascii="Verdana" w:hAnsi="Verdana"/>
+          <w:color w:val="000000"/>
+          <w:sz w:val="20"/>
+          <w:szCs w:val="20"/>
+        </w:rPr>
+        <w:t>             </w:t>
+      </w:r>
+      <w:r>
+        <w:rPr>
+          <w:rStyle w:val="apple-converted-space"/>
+          <w:rFonts w:ascii="Verdana" w:hAnsi="Verdana"/>
+          <w:color w:val="000000"/>
+          <w:sz w:val="20"/>
+          <w:szCs w:val="20"/>
+        </w:rPr>
+        <w:t> </w:t>
+      </w:r>
+      <w:r>
+        <w:rPr>
+          <w:rFonts w:ascii="Verdana" w:hAnsi="Verdana"/>
+          <w:color w:val="000000"/>
+          <w:sz w:val="20"/>
+          <w:szCs w:val="20"/>
+        </w:rPr>
+        <w:t>             </w:t>
+      </w:r>
+      <w:r>
+        <w:rPr>
+          <w:rStyle w:val="apple-converted-space"/>
+          <w:rFonts w:ascii="Verdana" w:hAnsi="Verdana"/>
+          <w:color w:val="000000"/>
+          <w:sz w:val="20"/>
+          <w:szCs w:val="20"/>
+        </w:rPr>
+        <w:t> </w:t>
+      </w:r>
+      <w:r>
+        <w:rPr>
+          <w:rFonts w:ascii="Verdana" w:hAnsi="Verdana"/>
+          <w:color w:val="000000"/>
+          <w:sz w:val="20"/>
+          <w:szCs w:val="20"/>
+        </w:rPr>
+        <w:t>FALL 2006-SPRING 2008</w:t>
       </w:r>
     </w:p>
     <w:p>
@@ -3016,8 +3580,8 @@
         <w:rPr>
           <w:rFonts w:ascii="Wingdings" w:hAnsi="Wingdings"/>
           <w:color w:val="000000"/>
-          <w:sz w:val="18"/>
-          <w:szCs w:val="18"/>
+          <w:sz w:val="20"/>
+          <w:szCs w:val="20"/>
         </w:rPr>
         <w:t></w:t>
       </w:r>
@@ -3027,7 +3591,7 @@
           <w:sz w:val="14"/>
           <w:szCs w:val="14"/>
         </w:rPr>
-        <w:t>         </w:t>
+        <w:t>        </w:t>
       </w:r>
       <w:r>
         <w:rPr>
@@ -3042,19 +3606,30 @@
         <w:rPr>
           <w:rFonts w:ascii="Verdana" w:hAnsi="Verdana"/>
           <w:color w:val="000000"/>
-          <w:sz w:val="18"/>
-          <w:szCs w:val="18"/>
-        </w:rPr>
-        <w:t>W</w:t>
-      </w:r>
-      <w:r>
-        <w:rPr>
-          <w:rFonts w:ascii="Verdana" w:hAnsi="Verdana"/>
-          <w:color w:val="000000"/>
-          <w:sz w:val="18"/>
-          <w:szCs w:val="18"/>
-        </w:rPr>
-        <w:t>ork at IT department at LCC for 20 hours a week.</w:t>
+          <w:sz w:val="20"/>
+          <w:szCs w:val="20"/>
+        </w:rPr>
+        <w:t xml:space="preserve">Transfer Scholarship </w:t>
+      </w:r>
+      <w:proofErr w:type="gramStart"/>
+      <w:r>
+        <w:rPr>
+          <w:rFonts w:ascii="Verdana" w:hAnsi="Verdana"/>
+          <w:color w:val="000000"/>
+          <w:sz w:val="20"/>
+          <w:szCs w:val="20"/>
+        </w:rPr>
+        <w:t>Recipient(</w:t>
+      </w:r>
+      <w:proofErr w:type="gramEnd"/>
+      <w:r>
+        <w:rPr>
+          <w:rFonts w:ascii="Verdana" w:hAnsi="Verdana"/>
+          <w:color w:val="000000"/>
+          <w:sz w:val="20"/>
+          <w:szCs w:val="20"/>
+        </w:rPr>
+        <w:t>with transfer GPA 3.6 or higher)</w:t>
       </w:r>
     </w:p>
     <w:p>
@@ -3072,8 +3647,8 @@
         <w:rPr>
           <w:rFonts w:ascii="Wingdings" w:hAnsi="Wingdings"/>
           <w:color w:val="000000"/>
-          <w:sz w:val="18"/>
-          <w:szCs w:val="18"/>
+          <w:sz w:val="20"/>
+          <w:szCs w:val="20"/>
         </w:rPr>
         <w:t></w:t>
       </w:r>
@@ -3083,7 +3658,7 @@
           <w:sz w:val="14"/>
           <w:szCs w:val="14"/>
         </w:rPr>
-        <w:t>         </w:t>
+        <w:t>        </w:t>
       </w:r>
       <w:r>
         <w:rPr>
@@ -3094,52 +3669,159 @@
         </w:rPr>
         <w:t> </w:t>
       </w:r>
-      <w:r>
-        <w:rPr>
-          <w:rFonts w:ascii="Verdana" w:hAnsi="Verdana"/>
-          <w:color w:val="000000"/>
-          <w:sz w:val="18"/>
-          <w:szCs w:val="18"/>
-        </w:rPr>
-        <w:t>Doing updates and fixing</w:t>
+      <w:proofErr w:type="gramStart"/>
+      <w:r>
+        <w:rPr>
+          <w:rFonts w:ascii="Verdana" w:hAnsi="Verdana"/>
+          <w:color w:val="000000"/>
+          <w:sz w:val="20"/>
+          <w:szCs w:val="20"/>
+        </w:rPr>
+        <w:t>Completed</w:t>
+      </w:r>
+      <w:proofErr w:type="gramEnd"/>
+      <w:r>
+        <w:rPr>
+          <w:rFonts w:ascii="Verdana" w:hAnsi="Verdana"/>
+          <w:color w:val="000000"/>
+          <w:sz w:val="20"/>
+          <w:szCs w:val="20"/>
+        </w:rPr>
+        <w:t xml:space="preserve"> a Location Based Server Application team project with 12 other classmates.</w:t>
+      </w:r>
+    </w:p>
+    <w:p>
+      <w:pPr>
+        <w:pStyle w:val="NormalWeb"/>
+        <w:spacing w:before="0" w:beforeAutospacing="0" w:after="0" w:afterAutospacing="0"/>
+        <w:rPr>
+          <w:color w:val="000000"/>
+          <w:sz w:val="27"/>
+          <w:szCs w:val="27"/>
+        </w:rPr>
+      </w:pPr>
+      <w:r>
+        <w:rPr>
+          <w:rFonts w:ascii="Verdana" w:hAnsi="Verdana"/>
+          <w:color w:val="000000"/>
+          <w:sz w:val="20"/>
+          <w:szCs w:val="20"/>
+        </w:rPr>
+        <w:t>LOWER</w:t>
       </w:r>
       <w:r>
         <w:rPr>
           <w:rStyle w:val="apple-converted-space"/>
           <w:rFonts w:ascii="Verdana" w:hAnsi="Verdana"/>
           <w:color w:val="000000"/>
-          <w:sz w:val="18"/>
-          <w:szCs w:val="18"/>
-        </w:rPr>
-        <w:t> </w:t>
-      </w:r>
-      <w:r>
-        <w:rPr>
-          <w:rFonts w:ascii="Verdana" w:hAnsi="Verdana"/>
-          <w:color w:val="000000"/>
-          <w:sz w:val="18"/>
-          <w:szCs w:val="18"/>
-        </w:rPr>
-        <w:t>dysfunctional</w:t>
+          <w:sz w:val="20"/>
+          <w:szCs w:val="20"/>
+        </w:rPr>
+        <w:t> </w:t>
+      </w:r>
+      <w:r>
+        <w:rPr>
+          <w:rFonts w:ascii="Verdana" w:hAnsi="Verdana"/>
+          <w:color w:val="000000"/>
+          <w:sz w:val="20"/>
+          <w:szCs w:val="20"/>
+        </w:rPr>
+        <w:t>COLUMBIA</w:t>
       </w:r>
       <w:r>
         <w:rPr>
           <w:rStyle w:val="apple-converted-space"/>
           <w:rFonts w:ascii="Verdana" w:hAnsi="Verdana"/>
           <w:color w:val="000000"/>
-          <w:sz w:val="18"/>
-          <w:szCs w:val="18"/>
-        </w:rPr>
-        <w:t> </w:t>
-      </w:r>
-      <w:r>
-        <w:rPr>
-          <w:rFonts w:ascii="Verdana" w:hAnsi="Verdana"/>
-          <w:color w:val="000000"/>
-          <w:sz w:val="18"/>
-          <w:szCs w:val="18"/>
-        </w:rPr>
-        <w:t>computers. Effectively responds to service requests once they are posted.</w:t>
+          <w:sz w:val="20"/>
+          <w:szCs w:val="20"/>
+        </w:rPr>
+        <w:t> </w:t>
+      </w:r>
+      <w:r>
+        <w:rPr>
+          <w:rFonts w:ascii="Verdana" w:hAnsi="Verdana"/>
+          <w:color w:val="000000"/>
+          <w:sz w:val="20"/>
+          <w:szCs w:val="20"/>
+        </w:rPr>
+        <w:t>COLLEGE             </w:t>
+      </w:r>
+      <w:r>
+        <w:rPr>
+          <w:rStyle w:val="apple-converted-space"/>
+          <w:rFonts w:ascii="Verdana" w:hAnsi="Verdana"/>
+          <w:color w:val="000000"/>
+          <w:sz w:val="20"/>
+          <w:szCs w:val="20"/>
+        </w:rPr>
+        <w:t> </w:t>
+      </w:r>
+      <w:r>
+        <w:rPr>
+          <w:rFonts w:ascii="Verdana" w:hAnsi="Verdana"/>
+          <w:color w:val="000000"/>
+          <w:sz w:val="20"/>
+          <w:szCs w:val="20"/>
+        </w:rPr>
+        <w:t>             </w:t>
+      </w:r>
+      <w:r>
+        <w:rPr>
+          <w:rStyle w:val="apple-converted-space"/>
+          <w:rFonts w:ascii="Verdana" w:hAnsi="Verdana"/>
+          <w:color w:val="000000"/>
+          <w:sz w:val="20"/>
+          <w:szCs w:val="20"/>
+        </w:rPr>
+        <w:t> </w:t>
+      </w:r>
+      <w:r>
+        <w:rPr>
+          <w:rFonts w:ascii="Verdana" w:hAnsi="Verdana"/>
+          <w:color w:val="000000"/>
+          <w:sz w:val="20"/>
+          <w:szCs w:val="20"/>
+        </w:rPr>
+        <w:t>             </w:t>
+      </w:r>
+      <w:r>
+        <w:rPr>
+          <w:rStyle w:val="apple-converted-space"/>
+          <w:rFonts w:ascii="Verdana" w:hAnsi="Verdana"/>
+          <w:color w:val="000000"/>
+          <w:sz w:val="20"/>
+          <w:szCs w:val="20"/>
+        </w:rPr>
+        <w:t> </w:t>
+      </w:r>
+      <w:r>
+        <w:rPr>
+          <w:rFonts w:ascii="Verdana" w:hAnsi="Verdana"/>
+          <w:color w:val="000000"/>
+          <w:sz w:val="20"/>
+          <w:szCs w:val="20"/>
+        </w:rPr>
+        <w:t>             </w:t>
+      </w:r>
+      <w:r>
+        <w:rPr>
+          <w:rStyle w:val="apple-converted-space"/>
+          <w:rFonts w:ascii="Verdana" w:hAnsi="Verdana"/>
+          <w:color w:val="000000"/>
+          <w:sz w:val="20"/>
+          <w:szCs w:val="20"/>
+        </w:rPr>
+        <w:t> </w:t>
+      </w:r>
+      <w:r>
+        <w:rPr>
+          <w:rFonts w:ascii="Verdana" w:hAnsi="Verdana"/>
+          <w:color w:val="000000"/>
+          <w:sz w:val="20"/>
+          <w:szCs w:val="20"/>
+        </w:rPr>
+        <w:t>FALL 2004-FALL 2006</w:t>
       </w:r>
     </w:p>
     <w:p>
@@ -3157,8 +3839,8 @@
         <w:rPr>
           <w:rFonts w:ascii="Wingdings" w:hAnsi="Wingdings"/>
           <w:color w:val="000000"/>
-          <w:sz w:val="18"/>
-          <w:szCs w:val="18"/>
+          <w:sz w:val="20"/>
+          <w:szCs w:val="20"/>
         </w:rPr>
         <w:t></w:t>
       </w:r>
@@ -3168,7 +3850,7 @@
           <w:sz w:val="14"/>
           <w:szCs w:val="14"/>
         </w:rPr>
-        <w:t>         </w:t>
+        <w:t>        </w:t>
       </w:r>
       <w:r>
         <w:rPr>
@@ -3183,17 +3865,16 @@
         <w:rPr>
           <w:rFonts w:ascii="Verdana" w:hAnsi="Verdana"/>
           <w:color w:val="000000"/>
-          <w:sz w:val="18"/>
-          <w:szCs w:val="18"/>
-        </w:rPr>
-        <w:t>Designing and creating software programs that can be used at LCC Website</w:t>
+          <w:sz w:val="20"/>
+          <w:szCs w:val="20"/>
+        </w:rPr>
+        <w:t>Dean’s List for 2004-2006</w:t>
       </w:r>
     </w:p>
     <w:p>
       <w:pPr>
         <w:pStyle w:val="NormalWeb"/>
         <w:spacing w:before="0" w:beforeAutospacing="0" w:after="0" w:afterAutospacing="0"/>
-        <w:ind w:left="1140"/>
         <w:rPr>
           <w:color w:val="000000"/>
           <w:sz w:val="27"/>
@@ -3204,1112 +3885,11 @@
         <w:rPr>
           <w:rFonts w:ascii="Verdana" w:hAnsi="Verdana"/>
           <w:color w:val="000000"/>
-          <w:sz w:val="18"/>
-          <w:szCs w:val="18"/>
-        </w:rPr>
-        <w:t> </w:t>
-      </w:r>
-    </w:p>
-    <w:p>
-      <w:pPr>
-        <w:pStyle w:val="NormalWeb"/>
-        <w:spacing w:before="0" w:beforeAutospacing="0" w:after="0" w:afterAutospacing="0"/>
-        <w:rPr>
-          <w:color w:val="000000"/>
-          <w:sz w:val="27"/>
-          <w:szCs w:val="27"/>
-        </w:rPr>
-      </w:pPr>
-      <w:r>
-        <w:rPr>
-          <w:rFonts w:ascii="Verdana" w:hAnsi="Verdana"/>
-          <w:color w:val="000000"/>
-          <w:sz w:val="18"/>
-          <w:szCs w:val="18"/>
-        </w:rPr>
-        <w:t>WSU             </w:t>
-      </w:r>
-      <w:r>
-        <w:rPr>
-          <w:rStyle w:val="apple-converted-space"/>
-          <w:rFonts w:ascii="Verdana" w:hAnsi="Verdana"/>
-          <w:color w:val="000000"/>
-          <w:sz w:val="18"/>
-          <w:szCs w:val="18"/>
-        </w:rPr>
-        <w:t> </w:t>
-      </w:r>
-      <w:r>
-        <w:rPr>
-          <w:rFonts w:ascii="Verdana" w:hAnsi="Verdana"/>
-          <w:color w:val="000000"/>
-          <w:sz w:val="18"/>
-          <w:szCs w:val="18"/>
-        </w:rPr>
-        <w:t>             </w:t>
-      </w:r>
-      <w:r>
-        <w:rPr>
-          <w:rStyle w:val="apple-converted-space"/>
-          <w:rFonts w:ascii="Verdana" w:hAnsi="Verdana"/>
-          <w:color w:val="000000"/>
-          <w:sz w:val="18"/>
-          <w:szCs w:val="18"/>
-        </w:rPr>
-        <w:t> </w:t>
-      </w:r>
-      <w:r>
-        <w:rPr>
-          <w:rFonts w:ascii="Verdana" w:hAnsi="Verdana"/>
-          <w:color w:val="000000"/>
-          <w:sz w:val="18"/>
-          <w:szCs w:val="18"/>
-        </w:rPr>
-        <w:t>             </w:t>
-      </w:r>
-      <w:r>
-        <w:rPr>
-          <w:rStyle w:val="apple-converted-space"/>
-          <w:rFonts w:ascii="Verdana" w:hAnsi="Verdana"/>
-          <w:color w:val="000000"/>
-          <w:sz w:val="18"/>
-          <w:szCs w:val="18"/>
-        </w:rPr>
-        <w:t> </w:t>
-      </w:r>
-      <w:r>
-        <w:rPr>
-          <w:rFonts w:ascii="Verdana" w:hAnsi="Verdana"/>
-          <w:color w:val="000000"/>
-          <w:sz w:val="18"/>
-          <w:szCs w:val="18"/>
-        </w:rPr>
-        <w:t>             </w:t>
-      </w:r>
-      <w:r>
-        <w:rPr>
-          <w:rStyle w:val="apple-converted-space"/>
-          <w:rFonts w:ascii="Verdana" w:hAnsi="Verdana"/>
-          <w:color w:val="000000"/>
-          <w:sz w:val="18"/>
-          <w:szCs w:val="18"/>
-        </w:rPr>
-        <w:t> </w:t>
-      </w:r>
-      <w:r>
-        <w:rPr>
-          <w:rFonts w:ascii="Verdana" w:hAnsi="Verdana"/>
-          <w:color w:val="000000"/>
-          <w:sz w:val="18"/>
-          <w:szCs w:val="18"/>
-        </w:rPr>
-        <w:t>             </w:t>
-      </w:r>
-      <w:r>
-        <w:rPr>
-          <w:rStyle w:val="apple-converted-space"/>
-          <w:rFonts w:ascii="Verdana" w:hAnsi="Verdana"/>
-          <w:color w:val="000000"/>
-          <w:sz w:val="18"/>
-          <w:szCs w:val="18"/>
-        </w:rPr>
-        <w:t> </w:t>
-      </w:r>
-      <w:r>
-        <w:rPr>
-          <w:rFonts w:ascii="Verdana" w:hAnsi="Verdana"/>
-          <w:color w:val="000000"/>
-          <w:sz w:val="18"/>
-          <w:szCs w:val="18"/>
-        </w:rPr>
-        <w:t>             </w:t>
-      </w:r>
-      <w:r>
-        <w:rPr>
-          <w:rStyle w:val="apple-converted-space"/>
-          <w:rFonts w:ascii="Verdana" w:hAnsi="Verdana"/>
-          <w:color w:val="000000"/>
-          <w:sz w:val="18"/>
-          <w:szCs w:val="18"/>
-        </w:rPr>
-        <w:t> </w:t>
-      </w:r>
-      <w:r>
-        <w:rPr>
-          <w:rFonts w:ascii="Verdana" w:hAnsi="Verdana"/>
-          <w:color w:val="000000"/>
-          <w:sz w:val="18"/>
-          <w:szCs w:val="18"/>
-        </w:rPr>
-        <w:t>SPRING</w:t>
-      </w:r>
-      <w:r>
-        <w:rPr>
-          <w:rStyle w:val="apple-converted-space"/>
-          <w:rFonts w:ascii="Verdana" w:hAnsi="Verdana"/>
-          <w:color w:val="000000"/>
-          <w:sz w:val="18"/>
-          <w:szCs w:val="18"/>
-        </w:rPr>
-        <w:t> </w:t>
-      </w:r>
-      <w:r>
-        <w:rPr>
-          <w:rFonts w:ascii="Verdana" w:hAnsi="Verdana"/>
-          <w:color w:val="000000"/>
-          <w:sz w:val="18"/>
-          <w:szCs w:val="18"/>
-        </w:rPr>
-        <w:t>2009</w:t>
-      </w:r>
-    </w:p>
-    <w:p>
-      <w:pPr>
-        <w:pStyle w:val="NormalWeb"/>
-        <w:spacing w:before="0" w:beforeAutospacing="0" w:after="0" w:afterAutospacing="0"/>
-        <w:ind w:left="1140" w:hanging="420"/>
-        <w:rPr>
-          <w:color w:val="000000"/>
-          <w:sz w:val="27"/>
-          <w:szCs w:val="27"/>
-        </w:rPr>
-      </w:pPr>
-      <w:r>
-        <w:rPr>
-          <w:rFonts w:ascii="Wingdings" w:hAnsi="Wingdings"/>
-          <w:color w:val="000000"/>
-          <w:sz w:val="20"/>
-          <w:szCs w:val="20"/>
-        </w:rPr>
-        <w:t></w:t>
-      </w:r>
-      <w:r>
-        <w:rPr>
-          <w:color w:val="000000"/>
-          <w:sz w:val="14"/>
-          <w:szCs w:val="14"/>
-        </w:rPr>
-        <w:t>        </w:t>
-      </w:r>
-      <w:r>
-        <w:rPr>
-          <w:rStyle w:val="apple-converted-space"/>
-          <w:color w:val="000000"/>
-          <w:sz w:val="14"/>
-          <w:szCs w:val="14"/>
-        </w:rPr>
-        <w:t> </w:t>
-      </w:r>
-      <w:r>
-        <w:rPr>
-          <w:rFonts w:ascii="Verdana" w:hAnsi="Verdana"/>
-          <w:color w:val="000000"/>
-          <w:sz w:val="18"/>
-          <w:szCs w:val="18"/>
-        </w:rPr>
-        <w:t xml:space="preserve">Participated in a Location Based Service Team that uses mobile technology. We used a new technology </w:t>
-      </w:r>
-      <w:proofErr w:type="gramStart"/>
-      <w:r>
-        <w:rPr>
-          <w:rFonts w:ascii="Verdana" w:hAnsi="Verdana"/>
-          <w:color w:val="000000"/>
-          <w:sz w:val="18"/>
-          <w:szCs w:val="18"/>
-        </w:rPr>
-        <w:t>Ice(</w:t>
-      </w:r>
-      <w:proofErr w:type="gramEnd"/>
-      <w:r>
-        <w:rPr>
-          <w:rFonts w:ascii="Verdana" w:hAnsi="Verdana"/>
-          <w:color w:val="000000"/>
-          <w:sz w:val="18"/>
-          <w:szCs w:val="18"/>
-        </w:rPr>
-        <w:t>a variation of EJB) for the interface the allows the communication between the server(</w:t>
-      </w:r>
-      <w:proofErr w:type="spellStart"/>
-      <w:r>
-        <w:rPr>
-          <w:rFonts w:ascii="Verdana" w:hAnsi="Verdana"/>
-          <w:color w:val="000000"/>
-          <w:sz w:val="18"/>
-          <w:szCs w:val="18"/>
-        </w:rPr>
-        <w:t>JBoss</w:t>
-      </w:r>
-      <w:proofErr w:type="spellEnd"/>
-      <w:r>
-        <w:rPr>
-          <w:rFonts w:ascii="Verdana" w:hAnsi="Verdana"/>
-          <w:color w:val="000000"/>
-          <w:sz w:val="18"/>
-          <w:szCs w:val="18"/>
-        </w:rPr>
-        <w:t xml:space="preserve"> Server) and various other clients(it can be</w:t>
-      </w:r>
-      <w:r>
-        <w:rPr>
-          <w:rStyle w:val="apple-converted-space"/>
-          <w:rFonts w:ascii="Verdana" w:hAnsi="Verdana"/>
-          <w:color w:val="000000"/>
-          <w:sz w:val="18"/>
-          <w:szCs w:val="18"/>
-        </w:rPr>
-        <w:t> </w:t>
-      </w:r>
-      <w:r>
-        <w:rPr>
-          <w:rFonts w:ascii="Verdana" w:hAnsi="Verdana"/>
-          <w:color w:val="000000"/>
-          <w:sz w:val="18"/>
-          <w:szCs w:val="18"/>
-        </w:rPr>
-        <w:t>written in</w:t>
-      </w:r>
-      <w:r>
-        <w:rPr>
-          <w:rStyle w:val="apple-converted-space"/>
-          <w:rFonts w:ascii="Verdana" w:hAnsi="Verdana"/>
-          <w:color w:val="000000"/>
-          <w:sz w:val="18"/>
-          <w:szCs w:val="18"/>
-        </w:rPr>
-        <w:t> </w:t>
-      </w:r>
-      <w:r>
-        <w:rPr>
-          <w:rFonts w:ascii="Verdana" w:hAnsi="Verdana"/>
-          <w:color w:val="000000"/>
-          <w:sz w:val="18"/>
-          <w:szCs w:val="18"/>
-        </w:rPr>
-        <w:t xml:space="preserve">any other languages such as C, C++, Objective C </w:t>
-      </w:r>
-      <w:proofErr w:type="spellStart"/>
-      <w:r>
-        <w:rPr>
-          <w:rFonts w:ascii="Verdana" w:hAnsi="Verdana"/>
-          <w:color w:val="000000"/>
-          <w:sz w:val="18"/>
-          <w:szCs w:val="18"/>
-        </w:rPr>
-        <w:t>etc</w:t>
-      </w:r>
-      <w:proofErr w:type="spellEnd"/>
-      <w:r>
-        <w:rPr>
-          <w:rFonts w:ascii="Verdana" w:hAnsi="Verdana"/>
-          <w:color w:val="000000"/>
-          <w:sz w:val="18"/>
-          <w:szCs w:val="18"/>
-        </w:rPr>
-        <w:t>).</w:t>
-      </w:r>
-    </w:p>
-    <w:p>
-      <w:pPr>
-        <w:pStyle w:val="NormalWeb"/>
-        <w:spacing w:before="0" w:beforeAutospacing="0" w:after="0" w:afterAutospacing="0"/>
-        <w:ind w:left="1140" w:hanging="420"/>
-        <w:rPr>
-          <w:color w:val="000000"/>
-          <w:sz w:val="27"/>
-          <w:szCs w:val="27"/>
-        </w:rPr>
-      </w:pPr>
-      <w:r>
-        <w:rPr>
-          <w:rFonts w:ascii="Wingdings" w:hAnsi="Wingdings"/>
-          <w:color w:val="000000"/>
-          <w:sz w:val="20"/>
-          <w:szCs w:val="20"/>
-        </w:rPr>
-        <w:t></w:t>
-      </w:r>
-      <w:r>
-        <w:rPr>
-          <w:color w:val="000000"/>
-          <w:sz w:val="14"/>
-          <w:szCs w:val="14"/>
-        </w:rPr>
-        <w:t>        </w:t>
-      </w:r>
-      <w:r>
-        <w:rPr>
-          <w:rStyle w:val="apple-converted-space"/>
-          <w:color w:val="000000"/>
-          <w:sz w:val="14"/>
-          <w:szCs w:val="14"/>
-        </w:rPr>
-        <w:t> </w:t>
-      </w:r>
-      <w:r>
-        <w:rPr>
-          <w:rFonts w:ascii="Verdana" w:hAnsi="Verdana"/>
-          <w:color w:val="000000"/>
-          <w:sz w:val="18"/>
-          <w:szCs w:val="18"/>
-        </w:rPr>
-        <w:t>I am in charge of web interface of the</w:t>
-      </w:r>
-      <w:r>
-        <w:rPr>
-          <w:rStyle w:val="apple-converted-space"/>
-          <w:rFonts w:ascii="Verdana" w:hAnsi="Verdana"/>
-          <w:color w:val="000000"/>
-          <w:sz w:val="18"/>
-          <w:szCs w:val="18"/>
-        </w:rPr>
-        <w:t> </w:t>
-      </w:r>
-      <w:r>
-        <w:rPr>
-          <w:rFonts w:ascii="Verdana" w:hAnsi="Verdana"/>
-          <w:color w:val="000000"/>
-          <w:sz w:val="18"/>
-          <w:szCs w:val="18"/>
-        </w:rPr>
-        <w:t>team</w:t>
-      </w:r>
-      <w:r>
-        <w:rPr>
-          <w:rStyle w:val="apple-converted-space"/>
-          <w:rFonts w:ascii="Verdana" w:hAnsi="Verdana"/>
-          <w:color w:val="000000"/>
-          <w:sz w:val="18"/>
-          <w:szCs w:val="18"/>
-        </w:rPr>
-        <w:t> </w:t>
-      </w:r>
-      <w:r>
-        <w:rPr>
-          <w:rFonts w:ascii="Verdana" w:hAnsi="Verdana"/>
-          <w:color w:val="000000"/>
-          <w:sz w:val="18"/>
-          <w:szCs w:val="18"/>
-        </w:rPr>
-        <w:t xml:space="preserve">project. I used technology, such as HTML, </w:t>
-      </w:r>
-      <w:proofErr w:type="spellStart"/>
-      <w:r>
-        <w:rPr>
-          <w:rFonts w:ascii="Verdana" w:hAnsi="Verdana"/>
-          <w:color w:val="000000"/>
-          <w:sz w:val="18"/>
-          <w:szCs w:val="18"/>
-        </w:rPr>
-        <w:t>Javascripts</w:t>
-      </w:r>
-      <w:proofErr w:type="spellEnd"/>
-      <w:r>
-        <w:rPr>
-          <w:rFonts w:ascii="Verdana" w:hAnsi="Verdana"/>
-          <w:color w:val="000000"/>
-          <w:sz w:val="18"/>
-          <w:szCs w:val="18"/>
-        </w:rPr>
-        <w:t xml:space="preserve">, CSS and XML, for the web interface so that the clients could also see their own path/location online. I also used </w:t>
-      </w:r>
-      <w:proofErr w:type="spellStart"/>
-      <w:r>
-        <w:rPr>
-          <w:rFonts w:ascii="Verdana" w:hAnsi="Verdana"/>
-          <w:color w:val="000000"/>
-          <w:sz w:val="18"/>
-          <w:szCs w:val="18"/>
-        </w:rPr>
-        <w:t>JServlet</w:t>
-      </w:r>
-      <w:proofErr w:type="spellEnd"/>
-      <w:r>
-        <w:rPr>
-          <w:rFonts w:ascii="Verdana" w:hAnsi="Verdana"/>
-          <w:color w:val="000000"/>
-          <w:sz w:val="18"/>
-          <w:szCs w:val="18"/>
-        </w:rPr>
-        <w:t xml:space="preserve"> and Ajax to communicate between the server database and the web interface.</w:t>
-      </w:r>
-    </w:p>
-    <w:p>
-      <w:pPr>
-        <w:pStyle w:val="NormalWeb"/>
-        <w:spacing w:before="0" w:beforeAutospacing="0" w:after="0" w:afterAutospacing="0"/>
-        <w:ind w:left="1140" w:hanging="420"/>
-        <w:rPr>
-          <w:color w:val="000000"/>
-          <w:sz w:val="27"/>
-          <w:szCs w:val="27"/>
-        </w:rPr>
-      </w:pPr>
-      <w:r>
-        <w:rPr>
-          <w:rFonts w:ascii="Wingdings" w:hAnsi="Wingdings"/>
-          <w:color w:val="000000"/>
-          <w:sz w:val="20"/>
-          <w:szCs w:val="20"/>
-        </w:rPr>
-        <w:t></w:t>
-      </w:r>
-      <w:r>
-        <w:rPr>
-          <w:color w:val="000000"/>
-          <w:sz w:val="14"/>
-          <w:szCs w:val="14"/>
-        </w:rPr>
-        <w:t>        </w:t>
-      </w:r>
-      <w:r>
-        <w:rPr>
-          <w:rStyle w:val="apple-converted-space"/>
-          <w:color w:val="000000"/>
-          <w:sz w:val="14"/>
-          <w:szCs w:val="14"/>
-        </w:rPr>
-        <w:t> </w:t>
-      </w:r>
-      <w:r>
-        <w:rPr>
-          <w:rFonts w:ascii="Verdana" w:hAnsi="Verdana"/>
-          <w:color w:val="000000"/>
-          <w:sz w:val="18"/>
-          <w:szCs w:val="18"/>
-        </w:rPr>
-        <w:t>I</w:t>
-      </w:r>
-      <w:r>
-        <w:rPr>
-          <w:rStyle w:val="apple-converted-space"/>
-          <w:rFonts w:ascii="Verdana" w:hAnsi="Verdana"/>
-          <w:color w:val="000000"/>
-          <w:sz w:val="18"/>
-          <w:szCs w:val="18"/>
-        </w:rPr>
-        <w:t> </w:t>
-      </w:r>
-      <w:r>
-        <w:rPr>
-          <w:rFonts w:ascii="Verdana" w:hAnsi="Verdana"/>
-          <w:color w:val="000000"/>
-          <w:sz w:val="18"/>
-          <w:szCs w:val="18"/>
-        </w:rPr>
-        <w:t xml:space="preserve">am also very familiar with </w:t>
-      </w:r>
-      <w:proofErr w:type="spellStart"/>
-      <w:r>
-        <w:rPr>
-          <w:rFonts w:ascii="Verdana" w:hAnsi="Verdana"/>
-          <w:color w:val="000000"/>
-          <w:sz w:val="18"/>
-          <w:szCs w:val="18"/>
-        </w:rPr>
-        <w:t>JUnit</w:t>
-      </w:r>
-      <w:proofErr w:type="spellEnd"/>
-      <w:r>
-        <w:rPr>
-          <w:rFonts w:ascii="Verdana" w:hAnsi="Verdana"/>
-          <w:color w:val="000000"/>
-          <w:sz w:val="18"/>
-          <w:szCs w:val="18"/>
-        </w:rPr>
-        <w:t xml:space="preserve"> testing which I used to test out most of the server code in this project.</w:t>
-      </w:r>
-    </w:p>
-    <w:p>
-      <w:pPr>
-        <w:pStyle w:val="NormalWeb"/>
-        <w:spacing w:before="0" w:beforeAutospacing="0" w:after="0" w:afterAutospacing="0"/>
-        <w:ind w:left="1140" w:hanging="420"/>
-        <w:rPr>
-          <w:color w:val="000000"/>
-          <w:sz w:val="27"/>
-          <w:szCs w:val="27"/>
-        </w:rPr>
-      </w:pPr>
-      <w:r>
-        <w:rPr>
-          <w:rFonts w:ascii="Wingdings" w:hAnsi="Wingdings"/>
-          <w:color w:val="000000"/>
-          <w:sz w:val="20"/>
-          <w:szCs w:val="20"/>
-        </w:rPr>
-        <w:t></w:t>
-      </w:r>
-      <w:r>
-        <w:rPr>
-          <w:color w:val="000000"/>
-          <w:sz w:val="14"/>
-          <w:szCs w:val="14"/>
-        </w:rPr>
-        <w:t>        </w:t>
-      </w:r>
-      <w:r>
-        <w:rPr>
-          <w:rStyle w:val="apple-converted-space"/>
-          <w:color w:val="000000"/>
-          <w:sz w:val="14"/>
-          <w:szCs w:val="14"/>
-        </w:rPr>
-        <w:t> </w:t>
-      </w:r>
-      <w:r>
-        <w:rPr>
-          <w:rFonts w:ascii="Verdana" w:hAnsi="Verdana"/>
-          <w:color w:val="000000"/>
-          <w:sz w:val="18"/>
-          <w:szCs w:val="18"/>
-        </w:rPr>
-        <w:t>I have written some simple compilers which give me very good understanding of Heap, Stack, Scope and memory allocation in C.</w:t>
-      </w:r>
-    </w:p>
-    <w:p>
-      <w:pPr>
-        <w:pStyle w:val="NormalWeb"/>
-        <w:spacing w:before="0" w:beforeAutospacing="0" w:after="0" w:afterAutospacing="0"/>
-        <w:rPr>
-          <w:color w:val="000000"/>
-          <w:sz w:val="27"/>
-          <w:szCs w:val="27"/>
-        </w:rPr>
-      </w:pPr>
-      <w:r>
-        <w:rPr>
-          <w:rFonts w:ascii="Verdana" w:hAnsi="Verdana"/>
-          <w:color w:val="000000"/>
-          <w:sz w:val="18"/>
-          <w:szCs w:val="18"/>
-        </w:rPr>
-        <w:t>  </w:t>
-      </w:r>
-    </w:p>
-    <w:p>
-      <w:pPr>
-        <w:pStyle w:val="NormalWeb"/>
-        <w:spacing w:before="0" w:beforeAutospacing="0" w:after="0" w:afterAutospacing="0"/>
-        <w:ind w:left="1140"/>
-        <w:rPr>
-          <w:color w:val="000000"/>
-          <w:sz w:val="27"/>
-          <w:szCs w:val="27"/>
-        </w:rPr>
-      </w:pPr>
-      <w:r>
-        <w:rPr>
-          <w:rFonts w:ascii="Verdana" w:hAnsi="Verdana"/>
-          <w:color w:val="000000"/>
-          <w:sz w:val="18"/>
-          <w:szCs w:val="18"/>
-        </w:rPr>
-        <w:t> </w:t>
-      </w:r>
-    </w:p>
-    <w:p>
-      <w:pPr>
-        <w:pStyle w:val="NormalWeb"/>
-        <w:spacing w:before="0" w:beforeAutospacing="0" w:after="0" w:afterAutospacing="0"/>
-        <w:rPr>
-          <w:color w:val="000000"/>
-          <w:sz w:val="27"/>
-          <w:szCs w:val="27"/>
-        </w:rPr>
-      </w:pPr>
-      <w:r>
-        <w:rPr>
-          <w:rFonts w:ascii="Verdana" w:hAnsi="Verdana"/>
-          <w:b/>
-          <w:bCs/>
-          <w:caps/>
-          <w:color w:val="000000"/>
-          <w:sz w:val="20"/>
-          <w:szCs w:val="20"/>
-        </w:rPr>
-        <w:t>AWARDS AND ACHIEVEMENTS</w:t>
-      </w:r>
-    </w:p>
-    <w:p>
-      <w:pPr>
-        <w:pStyle w:val="NormalWeb"/>
-        <w:spacing w:before="0" w:beforeAutospacing="0" w:after="0" w:afterAutospacing="0"/>
-        <w:rPr>
-          <w:color w:val="000000"/>
-          <w:sz w:val="27"/>
-          <w:szCs w:val="27"/>
-        </w:rPr>
-      </w:pPr>
-      <w:r>
-        <w:rPr>
-          <w:rFonts w:ascii="Verdana" w:hAnsi="Verdana"/>
-          <w:color w:val="000000"/>
-          <w:sz w:val="20"/>
-          <w:szCs w:val="20"/>
-        </w:rPr>
-        <w:t>WSU</w:t>
-      </w:r>
-      <w:r>
-        <w:rPr>
-          <w:rStyle w:val="apple-converted-space"/>
-          <w:rFonts w:ascii="Verdana" w:hAnsi="Verdana"/>
-          <w:color w:val="000000"/>
-          <w:sz w:val="20"/>
-          <w:szCs w:val="20"/>
-        </w:rPr>
-        <w:t> </w:t>
-      </w:r>
-      <w:r>
-        <w:rPr>
-          <w:rFonts w:ascii="Verdana" w:hAnsi="Verdana"/>
-          <w:color w:val="000000"/>
-          <w:sz w:val="20"/>
-          <w:szCs w:val="20"/>
-        </w:rPr>
-        <w:t>VANCOUVER             </w:t>
-      </w:r>
-      <w:r>
-        <w:rPr>
-          <w:rStyle w:val="apple-converted-space"/>
-          <w:rFonts w:ascii="Verdana" w:hAnsi="Verdana"/>
-          <w:color w:val="000000"/>
-          <w:sz w:val="20"/>
-          <w:szCs w:val="20"/>
-        </w:rPr>
-        <w:t> </w:t>
-      </w:r>
-      <w:r>
-        <w:rPr>
-          <w:rFonts w:ascii="Verdana" w:hAnsi="Verdana"/>
-          <w:color w:val="000000"/>
-          <w:sz w:val="20"/>
-          <w:szCs w:val="20"/>
-        </w:rPr>
-        <w:t>             </w:t>
-      </w:r>
-      <w:r>
-        <w:rPr>
-          <w:rStyle w:val="apple-converted-space"/>
-          <w:rFonts w:ascii="Verdana" w:hAnsi="Verdana"/>
-          <w:color w:val="000000"/>
-          <w:sz w:val="20"/>
-          <w:szCs w:val="20"/>
-        </w:rPr>
-        <w:t> </w:t>
-      </w:r>
-      <w:r>
-        <w:rPr>
-          <w:rFonts w:ascii="Verdana" w:hAnsi="Verdana"/>
-          <w:color w:val="000000"/>
-          <w:sz w:val="20"/>
-          <w:szCs w:val="20"/>
-        </w:rPr>
-        <w:t>             </w:t>
-      </w:r>
-      <w:r>
-        <w:rPr>
-          <w:rStyle w:val="apple-converted-space"/>
-          <w:rFonts w:ascii="Verdana" w:hAnsi="Verdana"/>
-          <w:color w:val="000000"/>
-          <w:sz w:val="20"/>
-          <w:szCs w:val="20"/>
-        </w:rPr>
-        <w:t> </w:t>
-      </w:r>
-      <w:r>
-        <w:rPr>
-          <w:rFonts w:ascii="Verdana" w:hAnsi="Verdana"/>
-          <w:color w:val="000000"/>
-          <w:sz w:val="20"/>
-          <w:szCs w:val="20"/>
-        </w:rPr>
-        <w:t>             </w:t>
-      </w:r>
-      <w:r>
-        <w:rPr>
-          <w:rStyle w:val="apple-converted-space"/>
-          <w:rFonts w:ascii="Verdana" w:hAnsi="Verdana"/>
-          <w:color w:val="000000"/>
-          <w:sz w:val="20"/>
-          <w:szCs w:val="20"/>
-        </w:rPr>
-        <w:t> </w:t>
-      </w:r>
-      <w:r>
-        <w:rPr>
-          <w:rFonts w:ascii="Verdana" w:hAnsi="Verdana"/>
-          <w:color w:val="000000"/>
-          <w:sz w:val="20"/>
-          <w:szCs w:val="20"/>
-        </w:rPr>
-        <w:t>             </w:t>
-      </w:r>
-      <w:r>
-        <w:rPr>
-          <w:rStyle w:val="apple-converted-space"/>
-          <w:rFonts w:ascii="Verdana" w:hAnsi="Verdana"/>
-          <w:color w:val="000000"/>
-          <w:sz w:val="20"/>
-          <w:szCs w:val="20"/>
-        </w:rPr>
-        <w:t> </w:t>
-      </w:r>
-      <w:r>
-        <w:rPr>
-          <w:rFonts w:ascii="Verdana" w:hAnsi="Verdana"/>
-          <w:color w:val="000000"/>
-          <w:sz w:val="20"/>
-          <w:szCs w:val="20"/>
-        </w:rPr>
-        <w:t>             </w:t>
-      </w:r>
-      <w:r>
-        <w:rPr>
-          <w:rStyle w:val="apple-converted-space"/>
-          <w:rFonts w:ascii="Verdana" w:hAnsi="Verdana"/>
-          <w:color w:val="000000"/>
-          <w:sz w:val="20"/>
-          <w:szCs w:val="20"/>
-        </w:rPr>
-        <w:t> </w:t>
-      </w:r>
-      <w:r>
-        <w:rPr>
-          <w:rFonts w:ascii="Verdana" w:hAnsi="Verdana"/>
-          <w:color w:val="000000"/>
-          <w:sz w:val="20"/>
-          <w:szCs w:val="20"/>
-        </w:rPr>
-        <w:t>FALL 2006-SPRING 2008</w:t>
-      </w:r>
-    </w:p>
-    <w:p>
-      <w:pPr>
-        <w:pStyle w:val="NormalWeb"/>
-        <w:spacing w:before="0" w:beforeAutospacing="0" w:after="0" w:afterAutospacing="0"/>
-        <w:ind w:left="1140" w:hanging="420"/>
-        <w:rPr>
-          <w:color w:val="000000"/>
-          <w:sz w:val="27"/>
-          <w:szCs w:val="27"/>
-        </w:rPr>
-      </w:pPr>
-      <w:r>
-        <w:rPr>
-          <w:rFonts w:ascii="Wingdings" w:hAnsi="Wingdings"/>
-          <w:color w:val="000000"/>
-          <w:sz w:val="20"/>
-          <w:szCs w:val="20"/>
-        </w:rPr>
-        <w:t></w:t>
-      </w:r>
-      <w:r>
-        <w:rPr>
-          <w:color w:val="000000"/>
-          <w:sz w:val="14"/>
-          <w:szCs w:val="14"/>
-        </w:rPr>
-        <w:t>        </w:t>
-      </w:r>
-      <w:r>
-        <w:rPr>
-          <w:rStyle w:val="apple-converted-space"/>
-          <w:color w:val="000000"/>
-          <w:sz w:val="14"/>
-          <w:szCs w:val="14"/>
-        </w:rPr>
-        <w:t> </w:t>
-      </w:r>
-      <w:r>
-        <w:rPr>
-          <w:rFonts w:ascii="Verdana" w:hAnsi="Verdana"/>
-          <w:color w:val="000000"/>
-          <w:sz w:val="20"/>
-          <w:szCs w:val="20"/>
-        </w:rPr>
-        <w:t xml:space="preserve">Transfer Scholarship </w:t>
-      </w:r>
-      <w:proofErr w:type="gramStart"/>
-      <w:r>
-        <w:rPr>
-          <w:rFonts w:ascii="Verdana" w:hAnsi="Verdana"/>
-          <w:color w:val="000000"/>
-          <w:sz w:val="20"/>
-          <w:szCs w:val="20"/>
-        </w:rPr>
-        <w:t>Recipient(</w:t>
-      </w:r>
-      <w:proofErr w:type="gramEnd"/>
-      <w:r>
-        <w:rPr>
-          <w:rFonts w:ascii="Verdana" w:hAnsi="Verdana"/>
-          <w:color w:val="000000"/>
-          <w:sz w:val="20"/>
-          <w:szCs w:val="20"/>
-        </w:rPr>
-        <w:t>with transfer GPA 3.6 or higher)</w:t>
-      </w:r>
-    </w:p>
-    <w:p>
-      <w:pPr>
-        <w:pStyle w:val="NormalWeb"/>
-        <w:spacing w:before="0" w:beforeAutospacing="0" w:after="0" w:afterAutospacing="0"/>
-        <w:ind w:left="1140" w:hanging="420"/>
-        <w:rPr>
-          <w:color w:val="000000"/>
-          <w:sz w:val="27"/>
-          <w:szCs w:val="27"/>
-        </w:rPr>
-      </w:pPr>
-      <w:r>
-        <w:rPr>
-          <w:rFonts w:ascii="Wingdings" w:hAnsi="Wingdings"/>
-          <w:color w:val="000000"/>
-          <w:sz w:val="20"/>
-          <w:szCs w:val="20"/>
-        </w:rPr>
-        <w:t></w:t>
-      </w:r>
-      <w:r>
-        <w:rPr>
-          <w:color w:val="000000"/>
-          <w:sz w:val="14"/>
-          <w:szCs w:val="14"/>
-        </w:rPr>
-        <w:t>        </w:t>
-      </w:r>
-      <w:r>
-        <w:rPr>
-          <w:rStyle w:val="apple-converted-space"/>
-          <w:color w:val="000000"/>
-          <w:sz w:val="14"/>
-          <w:szCs w:val="14"/>
-        </w:rPr>
-        <w:t> </w:t>
-      </w:r>
-      <w:proofErr w:type="gramStart"/>
-      <w:r>
-        <w:rPr>
-          <w:rFonts w:ascii="Verdana" w:hAnsi="Verdana"/>
-          <w:color w:val="000000"/>
-          <w:sz w:val="20"/>
-          <w:szCs w:val="20"/>
-        </w:rPr>
-        <w:t>Completed</w:t>
-      </w:r>
-      <w:proofErr w:type="gramEnd"/>
-      <w:r>
-        <w:rPr>
-          <w:rFonts w:ascii="Verdana" w:hAnsi="Verdana"/>
-          <w:color w:val="000000"/>
-          <w:sz w:val="20"/>
-          <w:szCs w:val="20"/>
-        </w:rPr>
-        <w:t xml:space="preserve"> a Location Based Server Application team project with 12 other classmates.</w:t>
-      </w:r>
-    </w:p>
-    <w:p>
-      <w:pPr>
-        <w:pStyle w:val="NormalWeb"/>
-        <w:spacing w:before="0" w:beforeAutospacing="0" w:after="0" w:afterAutospacing="0"/>
-        <w:rPr>
-          <w:color w:val="000000"/>
-          <w:sz w:val="27"/>
-          <w:szCs w:val="27"/>
-        </w:rPr>
-      </w:pPr>
-      <w:r>
-        <w:rPr>
-          <w:rFonts w:ascii="Verdana" w:hAnsi="Verdana"/>
-          <w:color w:val="000000"/>
-          <w:sz w:val="20"/>
-          <w:szCs w:val="20"/>
-        </w:rPr>
-        <w:t>LOWER</w:t>
-      </w:r>
-      <w:r>
-        <w:rPr>
-          <w:rStyle w:val="apple-converted-space"/>
-          <w:rFonts w:ascii="Verdana" w:hAnsi="Verdana"/>
-          <w:color w:val="000000"/>
-          <w:sz w:val="20"/>
-          <w:szCs w:val="20"/>
-        </w:rPr>
-        <w:t> </w:t>
-      </w:r>
-      <w:r>
-        <w:rPr>
-          <w:rFonts w:ascii="Verdana" w:hAnsi="Verdana"/>
-          <w:color w:val="000000"/>
-          <w:sz w:val="20"/>
-          <w:szCs w:val="20"/>
-        </w:rPr>
-        <w:t>COLUMBIA</w:t>
-      </w:r>
-      <w:r>
-        <w:rPr>
-          <w:rStyle w:val="apple-converted-space"/>
-          <w:rFonts w:ascii="Verdana" w:hAnsi="Verdana"/>
-          <w:color w:val="000000"/>
-          <w:sz w:val="20"/>
-          <w:szCs w:val="20"/>
-        </w:rPr>
-        <w:t> </w:t>
-      </w:r>
-      <w:r>
-        <w:rPr>
-          <w:rFonts w:ascii="Verdana" w:hAnsi="Verdana"/>
-          <w:color w:val="000000"/>
-          <w:sz w:val="20"/>
-          <w:szCs w:val="20"/>
-        </w:rPr>
-        <w:t>COLLEGE             </w:t>
-      </w:r>
-      <w:r>
-        <w:rPr>
-          <w:rStyle w:val="apple-converted-space"/>
-          <w:rFonts w:ascii="Verdana" w:hAnsi="Verdana"/>
-          <w:color w:val="000000"/>
-          <w:sz w:val="20"/>
-          <w:szCs w:val="20"/>
-        </w:rPr>
-        <w:t> </w:t>
-      </w:r>
-      <w:r>
-        <w:rPr>
-          <w:rFonts w:ascii="Verdana" w:hAnsi="Verdana"/>
-          <w:color w:val="000000"/>
-          <w:sz w:val="20"/>
-          <w:szCs w:val="20"/>
-        </w:rPr>
-        <w:t>             </w:t>
-      </w:r>
-      <w:r>
-        <w:rPr>
-          <w:rStyle w:val="apple-converted-space"/>
-          <w:rFonts w:ascii="Verdana" w:hAnsi="Verdana"/>
-          <w:color w:val="000000"/>
-          <w:sz w:val="20"/>
-          <w:szCs w:val="20"/>
-        </w:rPr>
-        <w:t> </w:t>
-      </w:r>
-      <w:r>
-        <w:rPr>
-          <w:rFonts w:ascii="Verdana" w:hAnsi="Verdana"/>
-          <w:color w:val="000000"/>
-          <w:sz w:val="20"/>
-          <w:szCs w:val="20"/>
-        </w:rPr>
-        <w:t>             </w:t>
-      </w:r>
-      <w:r>
-        <w:rPr>
-          <w:rStyle w:val="apple-converted-space"/>
-          <w:rFonts w:ascii="Verdana" w:hAnsi="Verdana"/>
-          <w:color w:val="000000"/>
-          <w:sz w:val="20"/>
-          <w:szCs w:val="20"/>
-        </w:rPr>
-        <w:t> </w:t>
-      </w:r>
-      <w:r>
-        <w:rPr>
-          <w:rFonts w:ascii="Verdana" w:hAnsi="Verdana"/>
-          <w:color w:val="000000"/>
-          <w:sz w:val="20"/>
-          <w:szCs w:val="20"/>
-        </w:rPr>
-        <w:t>             </w:t>
-      </w:r>
-      <w:r>
-        <w:rPr>
-          <w:rStyle w:val="apple-converted-space"/>
-          <w:rFonts w:ascii="Verdana" w:hAnsi="Verdana"/>
-          <w:color w:val="000000"/>
-          <w:sz w:val="20"/>
-          <w:szCs w:val="20"/>
-        </w:rPr>
-        <w:t> </w:t>
-      </w:r>
-      <w:r>
-        <w:rPr>
-          <w:rFonts w:ascii="Verdana" w:hAnsi="Verdana"/>
-          <w:color w:val="000000"/>
-          <w:sz w:val="20"/>
-          <w:szCs w:val="20"/>
-        </w:rPr>
-        <w:t>FALL 2004-FALL 2006</w:t>
-      </w:r>
-    </w:p>
-    <w:p>
-      <w:pPr>
-        <w:pStyle w:val="NormalWeb"/>
-        <w:spacing w:before="0" w:beforeAutospacing="0" w:after="0" w:afterAutospacing="0"/>
-        <w:ind w:left="1140" w:hanging="420"/>
-        <w:rPr>
-          <w:color w:val="000000"/>
-          <w:sz w:val="27"/>
-          <w:szCs w:val="27"/>
-        </w:rPr>
-      </w:pPr>
-      <w:r>
-        <w:rPr>
-          <w:rFonts w:ascii="Wingdings" w:hAnsi="Wingdings"/>
-          <w:color w:val="000000"/>
-          <w:sz w:val="20"/>
-          <w:szCs w:val="20"/>
-        </w:rPr>
-        <w:t></w:t>
-      </w:r>
-      <w:r>
-        <w:rPr>
-          <w:color w:val="000000"/>
-          <w:sz w:val="14"/>
-          <w:szCs w:val="14"/>
-        </w:rPr>
-        <w:t>        </w:t>
-      </w:r>
-      <w:r>
-        <w:rPr>
-          <w:rStyle w:val="apple-converted-space"/>
-          <w:color w:val="000000"/>
-          <w:sz w:val="14"/>
-          <w:szCs w:val="14"/>
-        </w:rPr>
-        <w:t> </w:t>
-      </w:r>
-      <w:r>
-        <w:rPr>
-          <w:rFonts w:ascii="Verdana" w:hAnsi="Verdana"/>
-          <w:color w:val="000000"/>
-          <w:sz w:val="20"/>
-          <w:szCs w:val="20"/>
-        </w:rPr>
-        <w:t>Dean’s List for 2004-2006</w:t>
-      </w:r>
-    </w:p>
-    <w:p>
-      <w:pPr>
-        <w:pStyle w:val="NormalWeb"/>
-        <w:spacing w:before="0" w:beforeAutospacing="0" w:after="0" w:afterAutospacing="0"/>
-        <w:rPr>
-          <w:color w:val="000000"/>
-          <w:sz w:val="27"/>
-          <w:szCs w:val="27"/>
-        </w:rPr>
-      </w:pPr>
-      <w:r>
-        <w:rPr>
-          <w:rFonts w:ascii="Verdana" w:hAnsi="Verdana"/>
-          <w:color w:val="000000"/>
-          <w:sz w:val="20"/>
-          <w:szCs w:val="20"/>
-        </w:rPr>
-        <w:t> </w:t>
-      </w:r>
-      <w:bookmarkStart w:id="0" w:name="_GoBack"/>
-      <w:bookmarkEnd w:id="0"/>
+          <w:sz w:val="20"/>
+          <w:szCs w:val="20"/>
+        </w:rPr>
+        <w:t> </w:t>
+      </w:r>
     </w:p>
     <w:p/>
     <w:sectPr>
@@ -4890,6 +4470,119 @@
     </w:lvl>
   </w:abstractNum>
   <w:abstractNum w:abstractNumId="5">
+    <w:nsid w:val="1C4E1516"/>
+    <w:multiLevelType w:val="hybridMultilevel"/>
+    <w:tmpl w:val="271002C4"/>
+    <w:lvl w:ilvl="0" w:tplc="0409000B">
+      <w:start w:val="1"/>
+      <w:numFmt w:val="bullet"/>
+      <w:lvlText w:val=""/>
+      <w:lvlJc w:val="left"/>
+      <w:pPr>
+        <w:ind w:left="720" w:hanging="360"/>
+      </w:pPr>
+      <w:rPr>
+        <w:rFonts w:ascii="Wingdings" w:hAnsi="Wingdings" w:hint="default"/>
+      </w:rPr>
+    </w:lvl>
+    <w:lvl w:ilvl="1" w:tplc="04090003" w:tentative="1">
+      <w:start w:val="1"/>
+      <w:numFmt w:val="bullet"/>
+      <w:lvlText w:val="o"/>
+      <w:lvlJc w:val="left"/>
+      <w:pPr>
+        <w:ind w:left="1440" w:hanging="360"/>
+      </w:pPr>
+      <w:rPr>
+        <w:rFonts w:ascii="Courier New" w:hAnsi="Courier New" w:hint="default"/>
+      </w:rPr>
+    </w:lvl>
+    <w:lvl w:ilvl="2" w:tplc="04090005" w:tentative="1">
+      <w:start w:val="1"/>
+      <w:numFmt w:val="bullet"/>
+      <w:lvlText w:val=""/>
+      <w:lvlJc w:val="left"/>
+      <w:pPr>
+        <w:ind w:left="2160" w:hanging="360"/>
+      </w:pPr>
+      <w:rPr>
+        <w:rFonts w:ascii="Wingdings" w:hAnsi="Wingdings" w:hint="default"/>
+      </w:rPr>
+    </w:lvl>
+    <w:lvl w:ilvl="3" w:tplc="04090001" w:tentative="1">
+      <w:start w:val="1"/>
+      <w:numFmt w:val="bullet"/>
+      <w:lvlText w:val=""/>
+      <w:lvlJc w:val="left"/>
+      <w:pPr>
+        <w:ind w:left="2880" w:hanging="360"/>
+      </w:pPr>
+      <w:rPr>
+        <w:rFonts w:ascii="Symbol" w:hAnsi="Symbol" w:hint="default"/>
+      </w:rPr>
+    </w:lvl>
+    <w:lvl w:ilvl="4" w:tplc="04090003" w:tentative="1">
+      <w:start w:val="1"/>
+      <w:numFmt w:val="bullet"/>
+      <w:lvlText w:val="o"/>
+      <w:lvlJc w:val="left"/>
+      <w:pPr>
+        <w:ind w:left="3600" w:hanging="360"/>
+      </w:pPr>
+      <w:rPr>
+        <w:rFonts w:ascii="Courier New" w:hAnsi="Courier New" w:hint="default"/>
+      </w:rPr>
+    </w:lvl>
+    <w:lvl w:ilvl="5" w:tplc="04090005" w:tentative="1">
+      <w:start w:val="1"/>
+      <w:numFmt w:val="bullet"/>
+      <w:lvlText w:val=""/>
+      <w:lvlJc w:val="left"/>
+      <w:pPr>
+        <w:ind w:left="4320" w:hanging="360"/>
+      </w:pPr>
+      <w:rPr>
+        <w:rFonts w:ascii="Wingdings" w:hAnsi="Wingdings" w:hint="default"/>
+      </w:rPr>
+    </w:lvl>
+    <w:lvl w:ilvl="6" w:tplc="04090001" w:tentative="1">
+      <w:start w:val="1"/>
+      <w:numFmt w:val="bullet"/>
+      <w:lvlText w:val=""/>
+      <w:lvlJc w:val="left"/>
+      <w:pPr>
+        <w:ind w:left="5040" w:hanging="360"/>
+      </w:pPr>
+      <w:rPr>
+        <w:rFonts w:ascii="Symbol" w:hAnsi="Symbol" w:hint="default"/>
+      </w:rPr>
+    </w:lvl>
+    <w:lvl w:ilvl="7" w:tplc="04090003" w:tentative="1">
+      <w:start w:val="1"/>
+      <w:numFmt w:val="bullet"/>
+      <w:lvlText w:val="o"/>
+      <w:lvlJc w:val="left"/>
+      <w:pPr>
+        <w:ind w:left="5760" w:hanging="360"/>
+      </w:pPr>
+      <w:rPr>
+        <w:rFonts w:ascii="Courier New" w:hAnsi="Courier New" w:hint="default"/>
+      </w:rPr>
+    </w:lvl>
+    <w:lvl w:ilvl="8" w:tplc="04090005" w:tentative="1">
+      <w:start w:val="1"/>
+      <w:numFmt w:val="bullet"/>
+      <w:lvlText w:val=""/>
+      <w:lvlJc w:val="left"/>
+      <w:pPr>
+        <w:ind w:left="6480" w:hanging="360"/>
+      </w:pPr>
+      <w:rPr>
+        <w:rFonts w:ascii="Wingdings" w:hAnsi="Wingdings" w:hint="default"/>
+      </w:rPr>
+    </w:lvl>
+  </w:abstractNum>
+  <w:abstractNum w:abstractNumId="6">
     <w:nsid w:val="2937518B"/>
     <w:multiLevelType w:val="hybridMultilevel"/>
     <w:tmpl w:val="03EA8AD6"/>
@@ -5002,7 +4695,7 @@
       </w:rPr>
     </w:lvl>
   </w:abstractNum>
-  <w:abstractNum w:abstractNumId="6">
+  <w:abstractNum w:abstractNumId="7">
     <w:nsid w:val="2F4C3E65"/>
     <w:multiLevelType w:val="hybridMultilevel"/>
     <w:tmpl w:val="DC929116"/>
@@ -5115,7 +4808,7 @@
       </w:rPr>
     </w:lvl>
   </w:abstractNum>
-  <w:abstractNum w:abstractNumId="7">
+  <w:abstractNum w:abstractNumId="8">
     <w:nsid w:val="3D9B1639"/>
     <w:multiLevelType w:val="hybridMultilevel"/>
     <w:tmpl w:val="98F6A5A0"/>
@@ -5228,7 +4921,7 @@
       </w:rPr>
     </w:lvl>
   </w:abstractNum>
-  <w:abstractNum w:abstractNumId="8">
+  <w:abstractNum w:abstractNumId="9">
     <w:nsid w:val="3EE34C20"/>
     <w:multiLevelType w:val="hybridMultilevel"/>
     <w:tmpl w:val="4DBEEAFC"/>
@@ -5341,7 +5034,7 @@
       </w:rPr>
     </w:lvl>
   </w:abstractNum>
-  <w:abstractNum w:abstractNumId="9">
+  <w:abstractNum w:abstractNumId="10">
     <w:nsid w:val="6304514A"/>
     <w:multiLevelType w:val="hybridMultilevel"/>
     <w:tmpl w:val="48BE10BE"/>
@@ -5454,7 +5147,7 @@
       </w:rPr>
     </w:lvl>
   </w:abstractNum>
-  <w:abstractNum w:abstractNumId="10">
+  <w:abstractNum w:abstractNumId="11">
     <w:nsid w:val="66812C95"/>
     <w:multiLevelType w:val="hybridMultilevel"/>
     <w:tmpl w:val="00F07552"/>
@@ -5567,7 +5260,7 @@
       </w:rPr>
     </w:lvl>
   </w:abstractNum>
-  <w:abstractNum w:abstractNumId="11">
+  <w:abstractNum w:abstractNumId="12">
     <w:nsid w:val="7DA33666"/>
     <w:multiLevelType w:val="hybridMultilevel"/>
     <w:tmpl w:val="576662F8"/>
@@ -5684,22 +5377,22 @@
     <w:abstractNumId w:val="0"/>
   </w:num>
   <w:num w:numId="2">
-    <w:abstractNumId w:val="5"/>
+    <w:abstractNumId w:val="6"/>
   </w:num>
   <w:num w:numId="3">
-    <w:abstractNumId w:val="9"/>
+    <w:abstractNumId w:val="10"/>
   </w:num>
   <w:num w:numId="4">
-    <w:abstractNumId w:val="10"/>
+    <w:abstractNumId w:val="11"/>
   </w:num>
   <w:num w:numId="5">
-    <w:abstractNumId w:val="6"/>
+    <w:abstractNumId w:val="7"/>
   </w:num>
   <w:num w:numId="6">
     <w:abstractNumId w:val="2"/>
   </w:num>
   <w:num w:numId="7">
-    <w:abstractNumId w:val="8"/>
+    <w:abstractNumId w:val="9"/>
   </w:num>
   <w:num w:numId="8">
     <w:abstractNumId w:val="4"/>
@@ -5708,13 +5401,16 @@
     <w:abstractNumId w:val="3"/>
   </w:num>
   <w:num w:numId="10">
-    <w:abstractNumId w:val="11"/>
+    <w:abstractNumId w:val="12"/>
   </w:num>
   <w:num w:numId="11">
     <w:abstractNumId w:val="1"/>
   </w:num>
   <w:num w:numId="12">
-    <w:abstractNumId w:val="7"/>
+    <w:abstractNumId w:val="8"/>
+  </w:num>
+  <w:num w:numId="13">
+    <w:abstractNumId w:val="5"/>
   </w:num>
 </w:numbering>
 </file>

--- a/Fullstack Developer-New.docx
+++ b/Fullstack Developer-New.docx
@@ -13,7 +13,6 @@
           <w:szCs w:val="27"/>
         </w:rPr>
       </w:pPr>
-      <w:proofErr w:type="spellStart"/>
       <w:r>
         <w:rPr>
           <w:rFonts w:ascii="Verdana" w:hAnsi="Verdana"/>
@@ -23,43 +22,7 @@
           <w:sz w:val="28"/>
           <w:szCs w:val="28"/>
         </w:rPr>
-        <w:t>Zhichen</w:t>
-      </w:r>
-      <w:proofErr w:type="spellEnd"/>
-      <w:r>
-        <w:rPr>
-          <w:rFonts w:ascii="Verdana" w:hAnsi="Verdana"/>
-          <w:b/>
-          <w:bCs/>
-          <w:color w:val="000000"/>
-          <w:sz w:val="28"/>
-          <w:szCs w:val="28"/>
-        </w:rPr>
-        <w:t xml:space="preserve"> </w:t>
-      </w:r>
-      <w:proofErr w:type="gramStart"/>
-      <w:r>
-        <w:rPr>
-          <w:rFonts w:ascii="Verdana" w:hAnsi="Verdana"/>
-          <w:b/>
-          <w:bCs/>
-          <w:color w:val="000000"/>
-          <w:sz w:val="28"/>
-          <w:szCs w:val="28"/>
-        </w:rPr>
-        <w:t>Zhao(</w:t>
-      </w:r>
-      <w:proofErr w:type="gramEnd"/>
-      <w:r>
-        <w:rPr>
-          <w:rFonts w:ascii="Verdana" w:hAnsi="Verdana"/>
-          <w:b/>
-          <w:bCs/>
-          <w:color w:val="000000"/>
-          <w:sz w:val="28"/>
-          <w:szCs w:val="28"/>
-        </w:rPr>
-        <w:t>George Zhao)</w:t>
+        <w:t>Zhichen Zhao(George Zhao)</w:t>
       </w:r>
       <w:r>
         <w:rPr>
@@ -456,18 +419,7 @@
           <w:sz w:val="20"/>
           <w:szCs w:val="20"/>
         </w:rPr>
-        <w:t>Exceptional Python and JavaScript</w:t>
-      </w:r>
-      <w:bookmarkStart w:id="0" w:name="_GoBack"/>
-      <w:bookmarkEnd w:id="0"/>
-      <w:r>
-        <w:rPr>
-          <w:rFonts w:ascii="Verdana" w:hAnsi="Verdana"/>
-          <w:color w:val="000000"/>
-          <w:sz w:val="20"/>
-          <w:szCs w:val="20"/>
-        </w:rPr>
-        <w:t xml:space="preserve"> developer</w:t>
+        <w:t>Exceptional Python and JavaScript developer</w:t>
       </w:r>
     </w:p>
     <w:p>
@@ -1226,27 +1178,7 @@
           <w:szCs w:val="20"/>
         </w:rPr>
         <w:tab/>
-        <w:t xml:space="preserve">MySQL, Oracle, </w:t>
-      </w:r>
-      <w:proofErr w:type="spellStart"/>
-      <w:r>
-        <w:rPr>
-          <w:rFonts w:ascii="Verdana" w:hAnsi="Verdana"/>
-          <w:color w:val="000000"/>
-          <w:sz w:val="20"/>
-          <w:szCs w:val="20"/>
-        </w:rPr>
-        <w:t>Postgre</w:t>
-      </w:r>
-      <w:proofErr w:type="spellEnd"/>
-      <w:r>
-        <w:rPr>
-          <w:rFonts w:ascii="Verdana" w:hAnsi="Verdana"/>
-          <w:color w:val="000000"/>
-          <w:sz w:val="20"/>
-          <w:szCs w:val="20"/>
-        </w:rPr>
-        <w:t xml:space="preserve"> SQL,</w:t>
+        <w:t>MySQL, Oracle, Postgre SQL,</w:t>
       </w:r>
       <w:r>
         <w:rPr>
@@ -1293,124 +1225,51 @@
         </w:rPr>
         <w:t xml:space="preserve"> </w:t>
       </w:r>
-      <w:proofErr w:type="spellStart"/>
-      <w:r>
-        <w:rPr>
-          <w:rFonts w:ascii="Verdana" w:hAnsi="Verdana"/>
-          <w:color w:val="000000"/>
-          <w:sz w:val="20"/>
-          <w:szCs w:val="20"/>
-        </w:rPr>
-        <w:t>CodeIgniter</w:t>
-      </w:r>
-      <w:proofErr w:type="spellEnd"/>
-      <w:r>
-        <w:rPr>
-          <w:rFonts w:ascii="Verdana" w:hAnsi="Verdana"/>
-          <w:color w:val="000000"/>
-          <w:sz w:val="20"/>
-          <w:szCs w:val="20"/>
-        </w:rPr>
-        <w:t>,</w:t>
-      </w:r>
-      <w:r>
-        <w:rPr>
-          <w:rStyle w:val="apple-converted-space"/>
-          <w:rFonts w:ascii="Verdana" w:hAnsi="Verdana"/>
-          <w:color w:val="000000"/>
-          <w:sz w:val="20"/>
-          <w:szCs w:val="20"/>
-        </w:rPr>
-        <w:t> </w:t>
-      </w:r>
-      <w:proofErr w:type="spellStart"/>
-      <w:r>
-        <w:rPr>
-          <w:rFonts w:ascii="Verdana" w:hAnsi="Verdana"/>
-          <w:color w:val="000000"/>
-          <w:sz w:val="20"/>
-          <w:szCs w:val="20"/>
-        </w:rPr>
-        <w:t>Zencart</w:t>
-      </w:r>
-      <w:proofErr w:type="spellEnd"/>
-      <w:r>
-        <w:rPr>
-          <w:rFonts w:ascii="Verdana" w:hAnsi="Verdana"/>
-          <w:color w:val="000000"/>
-          <w:sz w:val="20"/>
-          <w:szCs w:val="20"/>
-        </w:rPr>
-        <w:t xml:space="preserve">, </w:t>
-      </w:r>
-      <w:proofErr w:type="spellStart"/>
-      <w:r>
-        <w:rPr>
-          <w:rFonts w:ascii="Verdana" w:hAnsi="Verdana"/>
-          <w:color w:val="000000"/>
-          <w:sz w:val="20"/>
-          <w:szCs w:val="20"/>
-        </w:rPr>
-        <w:t>Laravel</w:t>
-      </w:r>
-      <w:proofErr w:type="spellEnd"/>
-      <w:r>
-        <w:rPr>
-          <w:rFonts w:ascii="Verdana" w:hAnsi="Verdana"/>
-          <w:color w:val="000000"/>
-          <w:sz w:val="20"/>
-          <w:szCs w:val="20"/>
-        </w:rPr>
-        <w:t>,</w:t>
-      </w:r>
-      <w:r>
-        <w:rPr>
-          <w:rFonts w:ascii="Verdana" w:hAnsi="Verdana"/>
-          <w:color w:val="000000"/>
-          <w:sz w:val="20"/>
-          <w:szCs w:val="20"/>
-        </w:rPr>
-        <w:t xml:space="preserve"> </w:t>
-      </w:r>
-      <w:proofErr w:type="spellStart"/>
-      <w:r>
-        <w:rPr>
-          <w:rFonts w:ascii="Verdana" w:hAnsi="Verdana"/>
-          <w:color w:val="000000"/>
-          <w:sz w:val="20"/>
-          <w:szCs w:val="20"/>
-        </w:rPr>
-        <w:t>Magento</w:t>
-      </w:r>
-      <w:proofErr w:type="spellEnd"/>
-      <w:r>
-        <w:rPr>
-          <w:rFonts w:ascii="Verdana" w:hAnsi="Verdana"/>
-          <w:color w:val="000000"/>
-          <w:sz w:val="20"/>
-          <w:szCs w:val="20"/>
-        </w:rPr>
-        <w:t xml:space="preserve">, </w:t>
-      </w:r>
-      <w:proofErr w:type="spellStart"/>
-      <w:r>
-        <w:rPr>
-          <w:rFonts w:ascii="Verdana" w:hAnsi="Verdana"/>
-          <w:color w:val="000000"/>
-          <w:sz w:val="20"/>
-          <w:szCs w:val="20"/>
-        </w:rPr>
-        <w:t>Wordpress</w:t>
-      </w:r>
-      <w:proofErr w:type="spellEnd"/>
-      <w:r>
-        <w:rPr>
-          <w:rFonts w:ascii="Verdana" w:hAnsi="Verdana"/>
-          <w:color w:val="000000"/>
-          <w:sz w:val="20"/>
-          <w:szCs w:val="20"/>
-        </w:rPr>
-        <w:t>,</w:t>
+      <w:r>
+        <w:rPr>
+          <w:rFonts w:ascii="Verdana" w:hAnsi="Verdana"/>
+          <w:color w:val="000000"/>
+          <w:sz w:val="20"/>
+          <w:szCs w:val="20"/>
+        </w:rPr>
+        <w:t>CodeIgniter,</w:t>
+      </w:r>
+      <w:r>
+        <w:rPr>
+          <w:rStyle w:val="apple-converted-space"/>
+          <w:rFonts w:ascii="Verdana" w:hAnsi="Verdana"/>
+          <w:color w:val="000000"/>
+          <w:sz w:val="20"/>
+          <w:szCs w:val="20"/>
+        </w:rPr>
+        <w:t> </w:t>
+      </w:r>
+      <w:r>
+        <w:rPr>
+          <w:rFonts w:ascii="Verdana" w:hAnsi="Verdana"/>
+          <w:color w:val="000000"/>
+          <w:sz w:val="20"/>
+          <w:szCs w:val="20"/>
+        </w:rPr>
+        <w:t>Zencart, Laravel,</w:t>
+      </w:r>
+      <w:r>
+        <w:rPr>
+          <w:rFonts w:ascii="Verdana" w:hAnsi="Verdana"/>
+          <w:color w:val="000000"/>
+          <w:sz w:val="20"/>
+          <w:szCs w:val="20"/>
+        </w:rPr>
+        <w:t xml:space="preserve"> Magento, </w:t>
+      </w:r>
+      <w:r>
+        <w:rPr>
+          <w:rFonts w:ascii="Verdana" w:hAnsi="Verdana"/>
+          <w:color w:val="000000"/>
+          <w:sz w:val="20"/>
+          <w:szCs w:val="20"/>
+        </w:rPr>
+        <w:t>Wordpress,</w:t>
       </w:r>
       <w:r>
         <w:rPr>
@@ -1463,7 +1322,6 @@
         </w:rPr>
         <w:tab/>
       </w:r>
-      <w:proofErr w:type="spellStart"/>
       <w:r>
         <w:rPr>
           <w:rFonts w:ascii="Verdana" w:hAnsi="Verdana"/>
@@ -1473,7 +1331,6 @@
         </w:rPr>
         <w:t>Django</w:t>
       </w:r>
-      <w:proofErr w:type="spellEnd"/>
     </w:p>
     <w:p>
       <w:pPr>
@@ -1528,25 +1385,14 @@
         </w:rPr>
         <w:t xml:space="preserve">, </w:t>
       </w:r>
-      <w:proofErr w:type="spellStart"/>
-      <w:r>
-        <w:rPr>
-          <w:rFonts w:ascii="Verdana" w:hAnsi="Verdana"/>
-          <w:color w:val="000000"/>
-          <w:sz w:val="20"/>
-          <w:szCs w:val="20"/>
-        </w:rPr>
-        <w:t>JQuery</w:t>
-      </w:r>
-      <w:proofErr w:type="spellEnd"/>
-      <w:r>
-        <w:rPr>
-          <w:rFonts w:ascii="Verdana" w:hAnsi="Verdana"/>
-          <w:color w:val="000000"/>
-          <w:sz w:val="20"/>
-          <w:szCs w:val="20"/>
-        </w:rPr>
-        <w:t xml:space="preserve">, </w:t>
+      <w:r>
+        <w:rPr>
+          <w:rFonts w:ascii="Verdana" w:hAnsi="Verdana"/>
+          <w:color w:val="000000"/>
+          <w:sz w:val="20"/>
+          <w:szCs w:val="20"/>
+        </w:rPr>
+        <w:t xml:space="preserve">JQuery, </w:t>
       </w:r>
       <w:r>
         <w:rPr>
@@ -1600,26 +1446,7 @@
           <w:szCs w:val="20"/>
         </w:rPr>
         <w:tab/>
-      </w:r>
-      <w:proofErr w:type="gramStart"/>
-      <w:r>
-        <w:rPr>
-          <w:rFonts w:ascii="Verdana" w:hAnsi="Verdana"/>
-          <w:color w:val="000000"/>
-          <w:sz w:val="20"/>
-          <w:szCs w:val="20"/>
-        </w:rPr>
-        <w:t>Bootstrap ,</w:t>
-      </w:r>
-      <w:proofErr w:type="gramEnd"/>
-      <w:r>
-        <w:rPr>
-          <w:rFonts w:ascii="Verdana" w:hAnsi="Verdana"/>
-          <w:color w:val="000000"/>
-          <w:sz w:val="20"/>
-          <w:szCs w:val="20"/>
-        </w:rPr>
-        <w:t xml:space="preserve"> Foundation, and etc.</w:t>
+        <w:t>Bootstrap , Foundation, and etc.</w:t>
       </w:r>
     </w:p>
     <w:p>
@@ -1663,47 +1490,7 @@
           <w:sz w:val="20"/>
           <w:szCs w:val="20"/>
         </w:rPr>
-        <w:t xml:space="preserve">Apache, </w:t>
-      </w:r>
-      <w:proofErr w:type="spellStart"/>
-      <w:r>
-        <w:rPr>
-          <w:rFonts w:ascii="Verdana" w:hAnsi="Verdana"/>
-          <w:color w:val="000000"/>
-          <w:sz w:val="20"/>
-          <w:szCs w:val="20"/>
-        </w:rPr>
-        <w:t>nginX</w:t>
-      </w:r>
-      <w:proofErr w:type="spellEnd"/>
-      <w:r>
-        <w:rPr>
-          <w:rFonts w:ascii="Verdana" w:hAnsi="Verdana"/>
-          <w:color w:val="000000"/>
-          <w:sz w:val="20"/>
-          <w:szCs w:val="20"/>
-        </w:rPr>
-        <w:t>, Microsoft, Tomcat/</w:t>
-      </w:r>
-      <w:proofErr w:type="spellStart"/>
-      <w:r>
-        <w:rPr>
-          <w:rFonts w:ascii="Verdana" w:hAnsi="Verdana"/>
-          <w:color w:val="000000"/>
-          <w:sz w:val="20"/>
-          <w:szCs w:val="20"/>
-        </w:rPr>
-        <w:t>JBoss</w:t>
-      </w:r>
-      <w:proofErr w:type="spellEnd"/>
-      <w:r>
-        <w:rPr>
-          <w:rFonts w:ascii="Verdana" w:hAnsi="Verdana"/>
-          <w:color w:val="000000"/>
-          <w:sz w:val="20"/>
-          <w:szCs w:val="20"/>
-        </w:rPr>
-        <w:t>, Linux</w:t>
+        <w:t>Apache, nginX, Microsoft, Tomcat/JBoss, Linux</w:t>
       </w:r>
       <w:r>
         <w:rPr>
@@ -1827,6 +1614,16 @@
           <w:sz w:val="20"/>
           <w:szCs w:val="20"/>
         </w:rPr>
+        <w:t xml:space="preserve">Lead </w:t>
+      </w:r>
+      <w:r>
+        <w:rPr>
+          <w:rFonts w:ascii="Verdana" w:hAnsi="Verdana"/>
+          <w:b/>
+          <w:color w:val="000000"/>
+          <w:sz w:val="20"/>
+          <w:szCs w:val="20"/>
+        </w:rPr>
         <w:t>Software Engineer at NBC Unive</w:t>
       </w:r>
       <w:r>
@@ -1837,7 +1634,29 @@
           <w:sz w:val="20"/>
           <w:szCs w:val="20"/>
         </w:rPr>
-        <w:t>rsal Antipiracy Department (Oct</w:t>
+        <w:t xml:space="preserve">rsal </w:t>
+      </w:r>
+      <w:r>
+        <w:rPr>
+          <w:rFonts w:ascii="Verdana" w:hAnsi="Verdana"/>
+          <w:b/>
+          <w:color w:val="000000"/>
+          <w:sz w:val="20"/>
+          <w:szCs w:val="20"/>
+        </w:rPr>
+        <w:t xml:space="preserve">GCP Department </w:t>
+      </w:r>
+      <w:bookmarkStart w:id="0" w:name="_GoBack"/>
+      <w:bookmarkEnd w:id="0"/>
+      <w:r>
+        <w:rPr>
+          <w:rFonts w:ascii="Verdana" w:hAnsi="Verdana"/>
+          <w:b/>
+          <w:color w:val="000000"/>
+          <w:sz w:val="20"/>
+          <w:szCs w:val="20"/>
+        </w:rPr>
+        <w:t>(Oct</w:t>
       </w:r>
       <w:r>
         <w:rPr>
@@ -1926,27 +1745,7 @@
           <w:sz w:val="20"/>
           <w:szCs w:val="20"/>
         </w:rPr>
-        <w:t xml:space="preserve"> on </w:t>
-      </w:r>
-      <w:proofErr w:type="spellStart"/>
-      <w:r>
-        <w:rPr>
-          <w:rFonts w:ascii="Verdana" w:hAnsi="Verdana"/>
-          <w:color w:val="000000"/>
-          <w:sz w:val="20"/>
-          <w:szCs w:val="20"/>
-        </w:rPr>
-        <w:t>SiteDB</w:t>
-      </w:r>
-      <w:proofErr w:type="spellEnd"/>
-      <w:r>
-        <w:rPr>
-          <w:rFonts w:ascii="Verdana" w:hAnsi="Verdana"/>
-          <w:color w:val="000000"/>
-          <w:sz w:val="20"/>
-          <w:szCs w:val="20"/>
-        </w:rPr>
-        <w:t xml:space="preserve"> database, an NBC</w:t>
+        <w:t xml:space="preserve"> on SiteDB database, an NBC</w:t>
       </w:r>
       <w:r>
         <w:rPr>
@@ -1973,67 +1772,7 @@
           <w:sz w:val="20"/>
           <w:szCs w:val="20"/>
         </w:rPr>
-        <w:t xml:space="preserve"> information collection process, such as </w:t>
-      </w:r>
-      <w:proofErr w:type="spellStart"/>
-      <w:r>
-        <w:rPr>
-          <w:rFonts w:ascii="Verdana" w:hAnsi="Verdana"/>
-          <w:color w:val="000000"/>
-          <w:sz w:val="20"/>
-          <w:szCs w:val="20"/>
-        </w:rPr>
-        <w:t>Whois</w:t>
-      </w:r>
-      <w:proofErr w:type="spellEnd"/>
-      <w:r>
-        <w:rPr>
-          <w:rFonts w:ascii="Verdana" w:hAnsi="Verdana"/>
-          <w:color w:val="000000"/>
-          <w:sz w:val="20"/>
-          <w:szCs w:val="20"/>
-        </w:rPr>
-        <w:t xml:space="preserve">, Site status, </w:t>
-      </w:r>
-      <w:proofErr w:type="spellStart"/>
-      <w:r>
-        <w:rPr>
-          <w:rFonts w:ascii="Verdana" w:hAnsi="Verdana"/>
-          <w:color w:val="000000"/>
-          <w:sz w:val="20"/>
-          <w:szCs w:val="20"/>
-        </w:rPr>
-        <w:t>Alexa</w:t>
-      </w:r>
-      <w:proofErr w:type="spellEnd"/>
-      <w:r>
-        <w:rPr>
-          <w:rFonts w:ascii="Verdana" w:hAnsi="Verdana"/>
-          <w:color w:val="000000"/>
-          <w:sz w:val="20"/>
-          <w:szCs w:val="20"/>
-        </w:rPr>
-        <w:t xml:space="preserve"> Rank, </w:t>
-      </w:r>
-      <w:proofErr w:type="spellStart"/>
-      <w:r>
-        <w:rPr>
-          <w:rFonts w:ascii="Verdana" w:hAnsi="Verdana"/>
-          <w:color w:val="000000"/>
-          <w:sz w:val="20"/>
-          <w:szCs w:val="20"/>
-        </w:rPr>
-        <w:t>Comscore</w:t>
-      </w:r>
-      <w:proofErr w:type="spellEnd"/>
-      <w:r>
-        <w:rPr>
-          <w:rFonts w:ascii="Verdana" w:hAnsi="Verdana"/>
-          <w:color w:val="000000"/>
-          <w:sz w:val="20"/>
-          <w:szCs w:val="20"/>
-        </w:rPr>
-        <w:t xml:space="preserve"> (SOAP API)</w:t>
+        <w:t xml:space="preserve"> information collection process, such as Whois, Site status, Alexa Rank, Comscore (SOAP API)</w:t>
       </w:r>
       <w:r>
         <w:rPr>
@@ -2094,27 +1833,7 @@
           <w:sz w:val="20"/>
           <w:szCs w:val="20"/>
         </w:rPr>
-        <w:t xml:space="preserve"> and built Node.js, Angular.js based Web Interface for </w:t>
-      </w:r>
-      <w:proofErr w:type="spellStart"/>
-      <w:r>
-        <w:rPr>
-          <w:rFonts w:ascii="Verdana" w:hAnsi="Verdana"/>
-          <w:color w:val="000000"/>
-          <w:sz w:val="20"/>
-          <w:szCs w:val="20"/>
-        </w:rPr>
-        <w:t>SiteDB</w:t>
-      </w:r>
-      <w:proofErr w:type="spellEnd"/>
-      <w:r>
-        <w:rPr>
-          <w:rFonts w:ascii="Verdana" w:hAnsi="Verdana"/>
-          <w:color w:val="000000"/>
-          <w:sz w:val="20"/>
-          <w:szCs w:val="20"/>
-        </w:rPr>
-        <w:t>. Created business analytic, interactive tools for the whole team.</w:t>
+        <w:t xml:space="preserve"> and built Node.js, Angular.js based Web Interface for SiteDB. Created business analytic, interactive tools for the whole team.</w:t>
       </w:r>
     </w:p>
     <w:p>
@@ -2220,27 +1939,7 @@
           <w:sz w:val="20"/>
           <w:szCs w:val="20"/>
         </w:rPr>
-        <w:t xml:space="preserve">Managing and updating </w:t>
-      </w:r>
-      <w:proofErr w:type="gramStart"/>
-      <w:r>
-        <w:rPr>
-          <w:rFonts w:ascii="Verdana" w:hAnsi="Verdana"/>
-          <w:color w:val="000000"/>
-          <w:sz w:val="20"/>
-          <w:szCs w:val="20"/>
-        </w:rPr>
-        <w:t>the  multi</w:t>
-      </w:r>
-      <w:proofErr w:type="gramEnd"/>
-      <w:r>
-        <w:rPr>
-          <w:rFonts w:ascii="Verdana" w:hAnsi="Verdana"/>
-          <w:color w:val="000000"/>
-          <w:sz w:val="20"/>
-          <w:szCs w:val="20"/>
-        </w:rPr>
-        <w:t>-billion record database daily.</w:t>
+        <w:t>Managing and updating the  multi-billion record database daily.</w:t>
       </w:r>
     </w:p>
     <w:p>
@@ -2317,47 +2016,7 @@
           <w:sz w:val="20"/>
           <w:szCs w:val="20"/>
         </w:rPr>
-        <w:t xml:space="preserve">Architected and built </w:t>
-      </w:r>
-      <w:proofErr w:type="spellStart"/>
-      <w:r>
-        <w:rPr>
-          <w:rFonts w:ascii="Verdana" w:hAnsi="Verdana"/>
-          <w:color w:val="000000"/>
-          <w:sz w:val="20"/>
-          <w:szCs w:val="20"/>
-        </w:rPr>
-        <w:t>MongoDB</w:t>
-      </w:r>
-      <w:proofErr w:type="spellEnd"/>
-      <w:r>
-        <w:rPr>
-          <w:rFonts w:ascii="Verdana" w:hAnsi="Verdana"/>
-          <w:color w:val="000000"/>
-          <w:sz w:val="20"/>
-          <w:szCs w:val="20"/>
-        </w:rPr>
-        <w:t xml:space="preserve"> and </w:t>
-      </w:r>
-      <w:proofErr w:type="spellStart"/>
-      <w:r>
-        <w:rPr>
-          <w:rFonts w:ascii="Verdana" w:hAnsi="Verdana"/>
-          <w:color w:val="000000"/>
-          <w:sz w:val="20"/>
-          <w:szCs w:val="20"/>
-        </w:rPr>
-        <w:t>Kassandra</w:t>
-      </w:r>
-      <w:proofErr w:type="spellEnd"/>
-      <w:r>
-        <w:rPr>
-          <w:rFonts w:ascii="Verdana" w:hAnsi="Verdana"/>
-          <w:color w:val="000000"/>
-          <w:sz w:val="20"/>
-          <w:szCs w:val="20"/>
-        </w:rPr>
-        <w:t xml:space="preserve"> based database to store massive NBC </w:t>
+        <w:t xml:space="preserve">Architected and built MongoDB and Kassandra based database to store massive NBC </w:t>
       </w:r>
       <w:r>
         <w:rPr>
@@ -2647,9 +2306,8 @@
           <w:szCs w:val="20"/>
           <w:shd w:val="clear" w:color="auto" w:fill="FFFFFF"/>
         </w:rPr>
-        <w:t xml:space="preserve">prevent SQL injection, Session </w:t>
-      </w:r>
-      <w:proofErr w:type="spellStart"/>
+        <w:t>prevent SQL injection, Session Hajacking, Session forgery, Brute Force Login,</w:t>
+      </w:r>
       <w:r>
         <w:rPr>
           <w:rFonts w:ascii="Verdana" w:hAnsi="Verdana" w:cs="Arial"/>
@@ -2658,9 +2316,8 @@
           <w:szCs w:val="20"/>
           <w:shd w:val="clear" w:color="auto" w:fill="FFFFFF"/>
         </w:rPr>
-        <w:t>Hajacking</w:t>
-      </w:r>
-      <w:proofErr w:type="spellEnd"/>
+        <w:t xml:space="preserve"> </w:t>
+      </w:r>
       <w:r>
         <w:rPr>
           <w:rFonts w:ascii="Verdana" w:hAnsi="Verdana" w:cs="Arial"/>
@@ -2669,7 +2326,7 @@
           <w:szCs w:val="20"/>
           <w:shd w:val="clear" w:color="auto" w:fill="FFFFFF"/>
         </w:rPr>
-        <w:t>, Session forgery, Brute Force Login,</w:t>
+        <w:t>Cross-Site Scripting</w:t>
       </w:r>
       <w:r>
         <w:rPr>
@@ -2679,7 +2336,7 @@
           <w:szCs w:val="20"/>
           <w:shd w:val="clear" w:color="auto" w:fill="FFFFFF"/>
         </w:rPr>
-        <w:t xml:space="preserve"> </w:t>
+        <w:t>(</w:t>
       </w:r>
       <w:r>
         <w:rPr>
@@ -2689,9 +2346,8 @@
           <w:szCs w:val="20"/>
           <w:shd w:val="clear" w:color="auto" w:fill="FFFFFF"/>
         </w:rPr>
-        <w:t xml:space="preserve">Cross-Site </w:t>
-      </w:r>
-      <w:proofErr w:type="gramStart"/>
+        <w:t>XSS</w:t>
+      </w:r>
       <w:r>
         <w:rPr>
           <w:rFonts w:ascii="Verdana" w:hAnsi="Verdana" w:cs="Arial"/>
@@ -2700,7 +2356,7 @@
           <w:szCs w:val="20"/>
           <w:shd w:val="clear" w:color="auto" w:fill="FFFFFF"/>
         </w:rPr>
-        <w:t>Scripting</w:t>
+        <w:t>), CSRF</w:t>
       </w:r>
       <w:r>
         <w:rPr>
@@ -2710,51 +2366,8 @@
           <w:szCs w:val="20"/>
           <w:shd w:val="clear" w:color="auto" w:fill="FFFFFF"/>
         </w:rPr>
-        <w:t>(</w:t>
-      </w:r>
-      <w:proofErr w:type="gramEnd"/>
-      <w:r>
-        <w:rPr>
-          <w:rFonts w:ascii="Verdana" w:hAnsi="Verdana" w:cs="Arial"/>
-          <w:color w:val="333333"/>
-          <w:sz w:val="20"/>
-          <w:szCs w:val="20"/>
-          <w:shd w:val="clear" w:color="auto" w:fill="FFFFFF"/>
-        </w:rPr>
-        <w:t>XSS</w:t>
-      </w:r>
-      <w:r>
-        <w:rPr>
-          <w:rFonts w:ascii="Verdana" w:hAnsi="Verdana" w:cs="Arial"/>
-          <w:color w:val="333333"/>
-          <w:sz w:val="20"/>
-          <w:szCs w:val="20"/>
-          <w:shd w:val="clear" w:color="auto" w:fill="FFFFFF"/>
-        </w:rPr>
-        <w:t>), CSRF</w:t>
-      </w:r>
-      <w:r>
-        <w:rPr>
-          <w:rFonts w:ascii="Verdana" w:hAnsi="Verdana" w:cs="Arial"/>
-          <w:color w:val="333333"/>
-          <w:sz w:val="20"/>
-          <w:szCs w:val="20"/>
-          <w:shd w:val="clear" w:color="auto" w:fill="FFFFFF"/>
-        </w:rPr>
-        <w:t xml:space="preserve"> and </w:t>
-      </w:r>
-      <w:proofErr w:type="spellStart"/>
-      <w:r>
-        <w:rPr>
-          <w:rFonts w:ascii="Verdana" w:hAnsi="Verdana" w:cs="Arial"/>
-          <w:color w:val="333333"/>
-          <w:sz w:val="20"/>
-          <w:szCs w:val="20"/>
-          <w:shd w:val="clear" w:color="auto" w:fill="FFFFFF"/>
-        </w:rPr>
-        <w:t>etc</w:t>
-      </w:r>
-      <w:proofErr w:type="spellEnd"/>
+        <w:t xml:space="preserve"> and etc</w:t>
+      </w:r>
     </w:p>
     <w:p>
       <w:pPr>
@@ -2781,51 +2394,7 @@
           <w:szCs w:val="20"/>
           <w:shd w:val="clear" w:color="auto" w:fill="FFFFFF"/>
         </w:rPr>
-        <w:t xml:space="preserve">Building and maintaining web interface using </w:t>
-      </w:r>
-      <w:proofErr w:type="spellStart"/>
-      <w:r>
-        <w:rPr>
-          <w:rFonts w:ascii="Verdana" w:hAnsi="Verdana" w:cs="Arial"/>
-          <w:color w:val="333333"/>
-          <w:sz w:val="20"/>
-          <w:szCs w:val="20"/>
-          <w:shd w:val="clear" w:color="auto" w:fill="FFFFFF"/>
-        </w:rPr>
-        <w:t>Zend</w:t>
-      </w:r>
-      <w:proofErr w:type="spellEnd"/>
-      <w:r>
-        <w:rPr>
-          <w:rFonts w:ascii="Verdana" w:hAnsi="Verdana" w:cs="Arial"/>
-          <w:color w:val="333333"/>
-          <w:sz w:val="20"/>
-          <w:szCs w:val="20"/>
-          <w:shd w:val="clear" w:color="auto" w:fill="FFFFFF"/>
-        </w:rPr>
-        <w:t xml:space="preserve"> Cart (PHP Framework), </w:t>
-      </w:r>
-      <w:proofErr w:type="gramStart"/>
-      <w:r>
-        <w:rPr>
-          <w:rFonts w:ascii="Verdana" w:hAnsi="Verdana" w:cs="Arial"/>
-          <w:color w:val="333333"/>
-          <w:sz w:val="20"/>
-          <w:szCs w:val="20"/>
-          <w:shd w:val="clear" w:color="auto" w:fill="FFFFFF"/>
-        </w:rPr>
-        <w:t>MySQL(</w:t>
-      </w:r>
-      <w:proofErr w:type="gramEnd"/>
-      <w:r>
-        <w:rPr>
-          <w:rFonts w:ascii="Verdana" w:hAnsi="Verdana" w:cs="Arial"/>
-          <w:color w:val="333333"/>
-          <w:sz w:val="20"/>
-          <w:szCs w:val="20"/>
-          <w:shd w:val="clear" w:color="auto" w:fill="FFFFFF"/>
-        </w:rPr>
-        <w:t>database), Foundation (CSS),</w:t>
+        <w:t>Building and maintaining web interface using Zend Cart (PHP Framework), MySQL(database), Foundation (CSS),</w:t>
       </w:r>
     </w:p>
     <w:p>
@@ -3045,47 +2614,7 @@
           <w:sz w:val="20"/>
           <w:szCs w:val="20"/>
         </w:rPr>
-        <w:t xml:space="preserve">Participated in a Location Based Service Team that uses mobile technology. We used a new technology </w:t>
-      </w:r>
-      <w:proofErr w:type="gramStart"/>
-      <w:r>
-        <w:rPr>
-          <w:rFonts w:ascii="Verdana" w:hAnsi="Verdana"/>
-          <w:color w:val="000000"/>
-          <w:sz w:val="20"/>
-          <w:szCs w:val="20"/>
-        </w:rPr>
-        <w:t>Ice(</w:t>
-      </w:r>
-      <w:proofErr w:type="gramEnd"/>
-      <w:r>
-        <w:rPr>
-          <w:rFonts w:ascii="Verdana" w:hAnsi="Verdana"/>
-          <w:color w:val="000000"/>
-          <w:sz w:val="20"/>
-          <w:szCs w:val="20"/>
-        </w:rPr>
-        <w:t>a variation of EJB) for the interface the allows the communication between the server(</w:t>
-      </w:r>
-      <w:proofErr w:type="spellStart"/>
-      <w:r>
-        <w:rPr>
-          <w:rFonts w:ascii="Verdana" w:hAnsi="Verdana"/>
-          <w:color w:val="000000"/>
-          <w:sz w:val="20"/>
-          <w:szCs w:val="20"/>
-        </w:rPr>
-        <w:t>JBoss</w:t>
-      </w:r>
-      <w:proofErr w:type="spellEnd"/>
-      <w:r>
-        <w:rPr>
-          <w:rFonts w:ascii="Verdana" w:hAnsi="Verdana"/>
-          <w:color w:val="000000"/>
-          <w:sz w:val="20"/>
-          <w:szCs w:val="20"/>
-        </w:rPr>
-        <w:t xml:space="preserve"> Server) and various other clients(it can be</w:t>
+        <w:t>Participated in a Location Based Service Team that uses mobile technology. We used a new technology Ice(a variation of EJB) for the interface the allows the communication between the server(JBoss Server) and various other clients(it can be</w:t>
       </w:r>
       <w:r>
         <w:rPr>
@@ -3123,27 +2652,7 @@
           <w:sz w:val="20"/>
           <w:szCs w:val="20"/>
         </w:rPr>
-        <w:t xml:space="preserve">any other languages such as C, C++, Objective C </w:t>
-      </w:r>
-      <w:proofErr w:type="spellStart"/>
-      <w:r>
-        <w:rPr>
-          <w:rFonts w:ascii="Verdana" w:hAnsi="Verdana"/>
-          <w:color w:val="000000"/>
-          <w:sz w:val="20"/>
-          <w:szCs w:val="20"/>
-        </w:rPr>
-        <w:t>etc</w:t>
-      </w:r>
-      <w:proofErr w:type="spellEnd"/>
-      <w:r>
-        <w:rPr>
-          <w:rFonts w:ascii="Verdana" w:hAnsi="Verdana"/>
-          <w:color w:val="000000"/>
-          <w:sz w:val="20"/>
-          <w:szCs w:val="20"/>
-        </w:rPr>
-        <w:t>).</w:t>
+        <w:t>any other languages such as C, C++, Objective C etc).</w:t>
       </w:r>
     </w:p>
     <w:p>
@@ -3206,47 +2715,7 @@
           <w:sz w:val="20"/>
           <w:szCs w:val="20"/>
         </w:rPr>
-        <w:t xml:space="preserve">project. I used technology, such as HTML, </w:t>
-      </w:r>
-      <w:proofErr w:type="spellStart"/>
-      <w:r>
-        <w:rPr>
-          <w:rFonts w:ascii="Verdana" w:hAnsi="Verdana"/>
-          <w:color w:val="000000"/>
-          <w:sz w:val="20"/>
-          <w:szCs w:val="20"/>
-        </w:rPr>
-        <w:t>Javascripts</w:t>
-      </w:r>
-      <w:proofErr w:type="spellEnd"/>
-      <w:r>
-        <w:rPr>
-          <w:rFonts w:ascii="Verdana" w:hAnsi="Verdana"/>
-          <w:color w:val="000000"/>
-          <w:sz w:val="20"/>
-          <w:szCs w:val="20"/>
-        </w:rPr>
-        <w:t xml:space="preserve">, CSS and XML, for the web interface so that the clients could also see their own path/location online. I also used </w:t>
-      </w:r>
-      <w:proofErr w:type="spellStart"/>
-      <w:r>
-        <w:rPr>
-          <w:rFonts w:ascii="Verdana" w:hAnsi="Verdana"/>
-          <w:color w:val="000000"/>
-          <w:sz w:val="20"/>
-          <w:szCs w:val="20"/>
-        </w:rPr>
-        <w:t>JServlet</w:t>
-      </w:r>
-      <w:proofErr w:type="spellEnd"/>
-      <w:r>
-        <w:rPr>
-          <w:rFonts w:ascii="Verdana" w:hAnsi="Verdana"/>
-          <w:color w:val="000000"/>
-          <w:sz w:val="20"/>
-          <w:szCs w:val="20"/>
-        </w:rPr>
-        <w:t xml:space="preserve"> and Ajax to communicate between the server database and the web interface.</w:t>
+        <w:t>project. I used technology, such as HTML, Javascripts, CSS and XML, for the web interface so that the clients could also see their own path/location online. I also used JServlet and Ajax to communicate between the server database and the web interface.</w:t>
       </w:r>
     </w:p>
     <w:p>
@@ -3290,27 +2759,7 @@
           <w:sz w:val="20"/>
           <w:szCs w:val="20"/>
         </w:rPr>
-        <w:t xml:space="preserve">am also very familiar with </w:t>
-      </w:r>
-      <w:proofErr w:type="spellStart"/>
-      <w:r>
-        <w:rPr>
-          <w:rFonts w:ascii="Verdana" w:hAnsi="Verdana"/>
-          <w:color w:val="000000"/>
-          <w:sz w:val="20"/>
-          <w:szCs w:val="20"/>
-        </w:rPr>
-        <w:t>JUnit</w:t>
-      </w:r>
-      <w:proofErr w:type="spellEnd"/>
-      <w:r>
-        <w:rPr>
-          <w:rFonts w:ascii="Verdana" w:hAnsi="Verdana"/>
-          <w:color w:val="000000"/>
-          <w:sz w:val="20"/>
-          <w:szCs w:val="20"/>
-        </w:rPr>
-        <w:t xml:space="preserve"> testing which I used to test out most of the server code in this project.</w:t>
+        <w:t>am also very familiar with JUnit testing which I used to test out most of the server code in this project.</w:t>
       </w:r>
     </w:p>
     <w:p>
@@ -3609,27 +3058,7 @@
           <w:sz w:val="20"/>
           <w:szCs w:val="20"/>
         </w:rPr>
-        <w:t xml:space="preserve">Transfer Scholarship </w:t>
-      </w:r>
-      <w:proofErr w:type="gramStart"/>
-      <w:r>
-        <w:rPr>
-          <w:rFonts w:ascii="Verdana" w:hAnsi="Verdana"/>
-          <w:color w:val="000000"/>
-          <w:sz w:val="20"/>
-          <w:szCs w:val="20"/>
-        </w:rPr>
-        <w:t>Recipient(</w:t>
-      </w:r>
-      <w:proofErr w:type="gramEnd"/>
-      <w:r>
-        <w:rPr>
-          <w:rFonts w:ascii="Verdana" w:hAnsi="Verdana"/>
-          <w:color w:val="000000"/>
-          <w:sz w:val="20"/>
-          <w:szCs w:val="20"/>
-        </w:rPr>
-        <w:t>with transfer GPA 3.6 or higher)</w:t>
+        <w:t>Transfer Scholarship Recipient(with transfer GPA 3.6 or higher)</w:t>
       </w:r>
     </w:p>
     <w:p>
@@ -3669,25 +3098,14 @@
         </w:rPr>
         <w:t> </w:t>
       </w:r>
-      <w:proofErr w:type="gramStart"/>
-      <w:r>
-        <w:rPr>
-          <w:rFonts w:ascii="Verdana" w:hAnsi="Verdana"/>
-          <w:color w:val="000000"/>
-          <w:sz w:val="20"/>
-          <w:szCs w:val="20"/>
-        </w:rPr>
-        <w:t>Completed</w:t>
-      </w:r>
-      <w:proofErr w:type="gramEnd"/>
-      <w:r>
-        <w:rPr>
-          <w:rFonts w:ascii="Verdana" w:hAnsi="Verdana"/>
-          <w:color w:val="000000"/>
-          <w:sz w:val="20"/>
-          <w:szCs w:val="20"/>
-        </w:rPr>
-        <w:t xml:space="preserve"> a Location Based Server Application team project with 12 other classmates.</w:t>
+      <w:r>
+        <w:rPr>
+          <w:rFonts w:ascii="Verdana" w:hAnsi="Verdana"/>
+          <w:color w:val="000000"/>
+          <w:sz w:val="20"/>
+          <w:szCs w:val="20"/>
+        </w:rPr>
+        <w:t>Completed a Location Based Server Application team project with 12 other classmates.</w:t>
       </w:r>
     </w:p>
     <w:p>
